--- a/_sandbox/Hospital Management V2.docx
+++ b/_sandbox/Hospital Management V2.docx
@@ -1300,8 +1300,6 @@
           <w:highlight w:val="yellow"/>
         </w:rPr>
       </w:pPr>
-      <w:bookmarkStart w:id="0" w:name="_GoBack"/>
-      <w:bookmarkEnd w:id="0"/>
       <w:r>
         <w:rPr>
           <w:highlight w:val="yellow"/>
@@ -1681,6 +1679,9 @@
       <w:r>
         <w:t xml:space="preserve"> </w:t>
       </w:r>
+      <w:r>
+        <w:t xml:space="preserve"> </w:t>
+      </w:r>
     </w:p>
     <w:p>
       <w:pPr>
@@ -2036,6 +2037,8 @@
           <w:b/>
         </w:rPr>
       </w:pPr>
+      <w:bookmarkStart w:id="0" w:name="_GoBack"/>
+      <w:bookmarkEnd w:id="0"/>
     </w:p>
     <w:p>
       <w:pPr>

--- a/_sandbox/Hospital Management V2.docx
+++ b/_sandbox/Hospital Management V2.docx
@@ -1,6 +1,6 @@
 
 <file path=word/document.xml><?xml version="1.0" encoding="utf-8"?>
-<w:document xmlns:wpc="http://schemas.microsoft.com/office/word/2010/wordprocessingCanvas" xmlns:mc="http://schemas.openxmlformats.org/markup-compatibility/2006" xmlns:o="urn:schemas-microsoft-com:office:office" xmlns:r="http://schemas.openxmlformats.org/officeDocument/2006/relationships" xmlns:m="http://schemas.openxmlformats.org/officeDocument/2006/math" xmlns:v="urn:schemas-microsoft-com:vml" xmlns:wp14="http://schemas.microsoft.com/office/word/2010/wordprocessingDrawing" xmlns:wp="http://schemas.openxmlformats.org/drawingml/2006/wordprocessingDrawing" xmlns:w10="urn:schemas-microsoft-com:office:word" xmlns:w="http://schemas.openxmlformats.org/wordprocessingml/2006/main" xmlns:w14="http://schemas.microsoft.com/office/word/2010/wordml" xmlns:wpg="http://schemas.microsoft.com/office/word/2010/wordprocessingGroup" xmlns:wpi="http://schemas.microsoft.com/office/word/2010/wordprocessingInk" xmlns:wne="http://schemas.microsoft.com/office/word/2006/wordml" xmlns:wps="http://schemas.microsoft.com/office/word/2010/wordprocessingShape" mc:Ignorable="w14 wp14">
+<w:document xmlns:ve="http://schemas.openxmlformats.org/markup-compatibility/2006" xmlns:o="urn:schemas-microsoft-com:office:office" xmlns:r="http://schemas.openxmlformats.org/officeDocument/2006/relationships" xmlns:m="http://schemas.openxmlformats.org/officeDocument/2006/math" xmlns:v="urn:schemas-microsoft-com:vml" xmlns:wp="http://schemas.openxmlformats.org/drawingml/2006/wordprocessingDrawing" xmlns:w10="urn:schemas-microsoft-com:office:word" xmlns:w="http://schemas.openxmlformats.org/wordprocessingml/2006/main" xmlns:wne="http://schemas.microsoft.com/office/word/2006/wordml">
   <w:body>
     <w:p>
       <w:pPr>
@@ -48,7 +48,7 @@
         <w:tblStyle w:val="TableGrid"/>
         <w:tblW w:w="0" w:type="auto"/>
         <w:tblInd w:w="720" w:type="dxa"/>
-        <w:tblLook w:val="04A0" w:firstRow="1" w:lastRow="0" w:firstColumn="1" w:lastColumn="0" w:noHBand="0" w:noVBand="1"/>
+        <w:tblLook w:val="04A0"/>
       </w:tblPr>
       <w:tblGrid>
         <w:gridCol w:w="1188"/>
@@ -117,15 +117,7 @@
               <w:t xml:space="preserve">. </w:t>
             </w:r>
             <w:r>
-              <w:t xml:space="preserve"> </w:t>
-            </w:r>
-            <w:proofErr w:type="spellStart"/>
-            <w:r>
-              <w:t>Eg</w:t>
-            </w:r>
-            <w:proofErr w:type="spellEnd"/>
-            <w:r>
-              <w:t xml:space="preserve"> </w:t>
+              <w:t xml:space="preserve"> Eg </w:t>
             </w:r>
             <w:r>
               <w:t>P0</w:t>
@@ -141,13 +133,8 @@
               </w:rPr>
               <w:t xml:space="preserve">Fields </w:t>
             </w:r>
-            <w:proofErr w:type="gramStart"/>
-            <w:r>
-              <w:t>[ First</w:t>
-            </w:r>
-            <w:proofErr w:type="gramEnd"/>
-            <w:r>
-              <w:t xml:space="preserve"> Name, Last Name, Date of Birth, Gender, NIC, Telephone, Email</w:t>
+            <w:r>
+              <w:t>[ First Name, Last Name, Date of Birth, Gender, NIC, Telephone, Email</w:t>
             </w:r>
             <w:r>
               <w:t>, password</w:t>
@@ -266,7 +253,7 @@
         <w:tblStyle w:val="TableGrid"/>
         <w:tblW w:w="0" w:type="auto"/>
         <w:tblInd w:w="720" w:type="dxa"/>
-        <w:tblLook w:val="04A0" w:firstRow="1" w:lastRow="0" w:firstColumn="1" w:lastColumn="0" w:noHBand="0" w:noVBand="1"/>
+        <w:tblLook w:val="04A0"/>
       </w:tblPr>
       <w:tblGrid>
         <w:gridCol w:w="1188"/>
@@ -450,7 +437,7 @@
         <w:tblStyle w:val="TableGrid"/>
         <w:tblW w:w="8856" w:type="dxa"/>
         <w:tblInd w:w="720" w:type="dxa"/>
-        <w:tblLook w:val="04A0" w:firstRow="1" w:lastRow="0" w:firstColumn="1" w:lastColumn="0" w:noHBand="0" w:noVBand="1"/>
+        <w:tblLook w:val="04A0"/>
       </w:tblPr>
       <w:tblGrid>
         <w:gridCol w:w="1188"/>
@@ -611,13 +598,8 @@
         <w:t xml:space="preserve"> payment , bill generate</w:t>
       </w:r>
       <w:r>
-        <w:t xml:space="preserve"> </w:t>
-      </w:r>
-      <w:proofErr w:type="spellStart"/>
-      <w:r>
-        <w:t>pdf</w:t>
-      </w:r>
-      <w:proofErr w:type="spellEnd"/>
+        <w:t xml:space="preserve"> pdf</w:t>
+      </w:r>
       <w:r>
         <w:t xml:space="preserve"> , notification </w:t>
       </w:r>
@@ -655,7 +637,7 @@
         <w:tblStyle w:val="TableGrid"/>
         <w:tblW w:w="8856" w:type="dxa"/>
         <w:tblInd w:w="720" w:type="dxa"/>
-        <w:tblLook w:val="04A0" w:firstRow="1" w:lastRow="0" w:firstColumn="1" w:lastColumn="0" w:noHBand="0" w:noVBand="1"/>
+        <w:tblLook w:val="04A0"/>
       </w:tblPr>
       <w:tblGrid>
         <w:gridCol w:w="1188"/>
@@ -975,7 +957,7 @@
         <w:tblStyle w:val="TableGrid"/>
         <w:tblW w:w="0" w:type="auto"/>
         <w:tblInd w:w="720" w:type="dxa"/>
-        <w:tblLook w:val="04A0" w:firstRow="1" w:lastRow="0" w:firstColumn="1" w:lastColumn="0" w:noHBand="0" w:noVBand="1"/>
+        <w:tblLook w:val="04A0"/>
       </w:tblPr>
       <w:tblGrid>
         <w:gridCol w:w="1368"/>
@@ -1192,7 +1174,7 @@
         <w:tblStyle w:val="TableGrid"/>
         <w:tblW w:w="0" w:type="auto"/>
         <w:tblInd w:w="720" w:type="dxa"/>
-        <w:tblLook w:val="04A0" w:firstRow="1" w:lastRow="0" w:firstColumn="1" w:lastColumn="0" w:noHBand="0" w:noVBand="1"/>
+        <w:tblLook w:val="04A0"/>
       </w:tblPr>
       <w:tblGrid>
         <w:gridCol w:w="1368"/>
@@ -1390,7 +1372,7 @@
         <w:tblStyle w:val="TableGrid"/>
         <w:tblW w:w="0" w:type="auto"/>
         <w:tblInd w:w="720" w:type="dxa"/>
-        <w:tblLook w:val="04A0" w:firstRow="1" w:lastRow="0" w:firstColumn="1" w:lastColumn="0" w:noHBand="0" w:noVBand="1"/>
+        <w:tblLook w:val="04A0"/>
       </w:tblPr>
       <w:tblGrid>
         <w:gridCol w:w="1458"/>
@@ -1475,15 +1457,7 @@
               <w:ind w:left="0"/>
             </w:pPr>
             <w:r>
-              <w:t xml:space="preserve">Issued a doctor registration number </w:t>
-            </w:r>
-            <w:proofErr w:type="spellStart"/>
-            <w:r>
-              <w:t>eg</w:t>
-            </w:r>
-            <w:proofErr w:type="spellEnd"/>
-            <w:r>
-              <w:t xml:space="preserve"> D0001 with temporary password</w:t>
+              <w:t>Issued a doctor registration number eg D0001 with temporary password</w:t>
             </w:r>
           </w:p>
         </w:tc>
@@ -1519,31 +1493,7 @@
         <w:pStyle w:val="ListParagraph"/>
       </w:pPr>
       <w:r>
-        <w:t>[</w:t>
-      </w:r>
-      <w:proofErr w:type="gramStart"/>
-      <w:r>
-        <w:t>first</w:t>
-      </w:r>
-      <w:proofErr w:type="gramEnd"/>
-      <w:r>
-        <w:t xml:space="preserve"> name, last name, </w:t>
-      </w:r>
-      <w:proofErr w:type="spellStart"/>
-      <w:r>
-        <w:t>nic</w:t>
-      </w:r>
-      <w:proofErr w:type="spellEnd"/>
-      <w:r>
-        <w:t xml:space="preserve">, dob, </w:t>
-      </w:r>
-      <w:proofErr w:type="spellStart"/>
-      <w:r>
-        <w:t>employeeno</w:t>
-      </w:r>
-      <w:proofErr w:type="spellEnd"/>
-      <w:r>
-        <w:t>]  employee number will be the login ID</w:t>
+        <w:t>[first name, last name, nic, dob, employeeno]  employee number will be the login ID</w:t>
       </w:r>
     </w:p>
     <w:p>
@@ -1743,13 +1693,8 @@
         <w:pStyle w:val="ListParagraph"/>
       </w:pPr>
       <w:r>
-        <w:t xml:space="preserve">Maintains additional </w:t>
-      </w:r>
-      <w:proofErr w:type="spellStart"/>
-      <w:r>
-        <w:t>const</w:t>
-      </w:r>
-      <w:proofErr w:type="spellEnd"/>
+        <w:t>Maintains additional const</w:t>
+      </w:r>
     </w:p>
     <w:p>
       <w:pPr>
@@ -1859,6 +1804,18 @@
         </w:numPr>
       </w:pPr>
       <w:r>
+        <w:t>Lab test details manage</w:t>
+      </w:r>
+    </w:p>
+    <w:p>
+      <w:pPr>
+        <w:pStyle w:val="ListParagraph"/>
+        <w:numPr>
+          <w:ilvl w:val="0"/>
+          <w:numId w:val="1"/>
+        </w:numPr>
+      </w:pPr>
+      <w:r>
         <w:t xml:space="preserve">Item request </w:t>
       </w:r>
     </w:p>
@@ -1907,6 +1864,7 @@
         <w:pStyle w:val="ListParagraph"/>
       </w:pPr>
       <w:r>
+        <w:lastRenderedPageBreak/>
         <w:t>Patent vise report</w:t>
       </w:r>
     </w:p>
@@ -1919,7 +1877,6 @@
         </w:numPr>
       </w:pPr>
       <w:r>
-        <w:lastRenderedPageBreak/>
         <w:t xml:space="preserve">Inventory Report </w:t>
       </w:r>
     </w:p>
@@ -2059,7 +2016,7 @@
 </file>
 
 <file path=word/numbering.xml><?xml version="1.0" encoding="utf-8"?>
-<w:numbering xmlns:wpc="http://schemas.microsoft.com/office/word/2010/wordprocessingCanvas" xmlns:mc="http://schemas.openxmlformats.org/markup-compatibility/2006" xmlns:o="urn:schemas-microsoft-com:office:office" xmlns:r="http://schemas.openxmlformats.org/officeDocument/2006/relationships" xmlns:m="http://schemas.openxmlformats.org/officeDocument/2006/math" xmlns:v="urn:schemas-microsoft-com:vml" xmlns:wp14="http://schemas.microsoft.com/office/word/2010/wordprocessingDrawing" xmlns:wp="http://schemas.openxmlformats.org/drawingml/2006/wordprocessingDrawing" xmlns:w10="urn:schemas-microsoft-com:office:word" xmlns:w="http://schemas.openxmlformats.org/wordprocessingml/2006/main" xmlns:w14="http://schemas.microsoft.com/office/word/2010/wordml" xmlns:wpg="http://schemas.microsoft.com/office/word/2010/wordprocessingGroup" xmlns:wpi="http://schemas.microsoft.com/office/word/2010/wordprocessingInk" xmlns:wne="http://schemas.microsoft.com/office/word/2006/wordml" xmlns:wps="http://schemas.microsoft.com/office/word/2010/wordprocessingShape" mc:Ignorable="w14 wp14">
+<w:numbering xmlns:ve="http://schemas.openxmlformats.org/markup-compatibility/2006" xmlns:o="urn:schemas-microsoft-com:office:office" xmlns:r="http://schemas.openxmlformats.org/officeDocument/2006/relationships" xmlns:m="http://schemas.openxmlformats.org/officeDocument/2006/math" xmlns:v="urn:schemas-microsoft-com:vml" xmlns:wp="http://schemas.openxmlformats.org/drawingml/2006/wordprocessingDrawing" xmlns:w10="urn:schemas-microsoft-com:office:word" xmlns:w="http://schemas.openxmlformats.org/wordprocessingml/2006/main" xmlns:wne="http://schemas.microsoft.com/office/word/2006/wordml">
   <w:abstractNum w:abstractNumId="0">
     <w:nsid w:val="373949F7"/>
     <w:multiLevelType w:val="hybridMultilevel"/>
@@ -2180,7 +2137,7 @@
 </file>
 
 <file path=word/styles.xml><?xml version="1.0" encoding="utf-8"?>
-<w:styles xmlns:mc="http://schemas.openxmlformats.org/markup-compatibility/2006" xmlns:r="http://schemas.openxmlformats.org/officeDocument/2006/relationships" xmlns:w="http://schemas.openxmlformats.org/wordprocessingml/2006/main" xmlns:w14="http://schemas.microsoft.com/office/word/2010/wordml" mc:Ignorable="w14">
+<w:styles xmlns:r="http://schemas.openxmlformats.org/officeDocument/2006/relationships" xmlns:w="http://schemas.openxmlformats.org/wordprocessingml/2006/main">
   <w:docDefaults>
     <w:rPrDefault>
       <w:rPr>
@@ -2338,6 +2295,7 @@
   <w:style w:type="paragraph" w:default="1" w:styleId="Normal">
     <w:name w:val="Normal"/>
     <w:qFormat/>
+    <w:rsid w:val="007466E9"/>
   </w:style>
   <w:style w:type="character" w:default="1" w:styleId="DefaultParagraphFont">
     <w:name w:val="Default Paragraph Font"/>
@@ -2350,6 +2308,7 @@
     <w:uiPriority w:val="99"/>
     <w:semiHidden/>
     <w:unhideWhenUsed/>
+    <w:qFormat/>
     <w:tblPr>
       <w:tblInd w:w="0" w:type="dxa"/>
       <w:tblCellMar>

--- a/_sandbox/Hospital Management V2.docx
+++ b/_sandbox/Hospital Management V2.docx
@@ -1,6 +1,6 @@
 
 <file path=word/document.xml><?xml version="1.0" encoding="utf-8"?>
-<w:document xmlns:ve="http://schemas.openxmlformats.org/markup-compatibility/2006" xmlns:o="urn:schemas-microsoft-com:office:office" xmlns:r="http://schemas.openxmlformats.org/officeDocument/2006/relationships" xmlns:m="http://schemas.openxmlformats.org/officeDocument/2006/math" xmlns:v="urn:schemas-microsoft-com:vml" xmlns:wp="http://schemas.openxmlformats.org/drawingml/2006/wordprocessingDrawing" xmlns:w10="urn:schemas-microsoft-com:office:word" xmlns:w="http://schemas.openxmlformats.org/wordprocessingml/2006/main" xmlns:wne="http://schemas.microsoft.com/office/word/2006/wordml">
+<w:document xmlns:wpc="http://schemas.microsoft.com/office/word/2010/wordprocessingCanvas" xmlns:mc="http://schemas.openxmlformats.org/markup-compatibility/2006" xmlns:o="urn:schemas-microsoft-com:office:office" xmlns:r="http://schemas.openxmlformats.org/officeDocument/2006/relationships" xmlns:m="http://schemas.openxmlformats.org/officeDocument/2006/math" xmlns:v="urn:schemas-microsoft-com:vml" xmlns:wp14="http://schemas.microsoft.com/office/word/2010/wordprocessingDrawing" xmlns:wp="http://schemas.openxmlformats.org/drawingml/2006/wordprocessingDrawing" xmlns:w10="urn:schemas-microsoft-com:office:word" xmlns:w="http://schemas.openxmlformats.org/wordprocessingml/2006/main" xmlns:w14="http://schemas.microsoft.com/office/word/2010/wordml" xmlns:wpg="http://schemas.microsoft.com/office/word/2010/wordprocessingGroup" xmlns:wpi="http://schemas.microsoft.com/office/word/2010/wordprocessingInk" xmlns:wne="http://schemas.microsoft.com/office/word/2006/wordml" xmlns:wps="http://schemas.microsoft.com/office/word/2010/wordprocessingShape" mc:Ignorable="w14 wp14">
   <w:body>
     <w:p>
       <w:pPr>
@@ -48,7 +48,7 @@
         <w:tblStyle w:val="TableGrid"/>
         <w:tblW w:w="0" w:type="auto"/>
         <w:tblInd w:w="720" w:type="dxa"/>
-        <w:tblLook w:val="04A0"/>
+        <w:tblLook w:val="04A0" w:firstRow="1" w:lastRow="0" w:firstColumn="1" w:lastColumn="0" w:noHBand="0" w:noVBand="1"/>
       </w:tblPr>
       <w:tblGrid>
         <w:gridCol w:w="1188"/>
@@ -117,7 +117,15 @@
               <w:t xml:space="preserve">. </w:t>
             </w:r>
             <w:r>
-              <w:t xml:space="preserve"> Eg </w:t>
+              <w:t xml:space="preserve"> </w:t>
+            </w:r>
+            <w:proofErr w:type="spellStart"/>
+            <w:r>
+              <w:t>Eg</w:t>
+            </w:r>
+            <w:proofErr w:type="spellEnd"/>
+            <w:r>
+              <w:t xml:space="preserve"> </w:t>
             </w:r>
             <w:r>
               <w:t>P0</w:t>
@@ -133,8 +141,13 @@
               </w:rPr>
               <w:t xml:space="preserve">Fields </w:t>
             </w:r>
-            <w:r>
-              <w:t>[ First Name, Last Name, Date of Birth, Gender, NIC, Telephone, Email</w:t>
+            <w:proofErr w:type="gramStart"/>
+            <w:r>
+              <w:t>[ First</w:t>
+            </w:r>
+            <w:proofErr w:type="gramEnd"/>
+            <w:r>
+              <w:t xml:space="preserve"> Name, Last Name, Date of Birth, Gender, NIC, Telephone, Email</w:t>
             </w:r>
             <w:r>
               <w:t>, password</w:t>
@@ -253,7 +266,7 @@
         <w:tblStyle w:val="TableGrid"/>
         <w:tblW w:w="0" w:type="auto"/>
         <w:tblInd w:w="720" w:type="dxa"/>
-        <w:tblLook w:val="04A0"/>
+        <w:tblLook w:val="04A0" w:firstRow="1" w:lastRow="0" w:firstColumn="1" w:lastColumn="0" w:noHBand="0" w:noVBand="1"/>
       </w:tblPr>
       <w:tblGrid>
         <w:gridCol w:w="1188"/>
@@ -437,7 +450,7 @@
         <w:tblStyle w:val="TableGrid"/>
         <w:tblW w:w="8856" w:type="dxa"/>
         <w:tblInd w:w="720" w:type="dxa"/>
-        <w:tblLook w:val="04A0"/>
+        <w:tblLook w:val="04A0" w:firstRow="1" w:lastRow="0" w:firstColumn="1" w:lastColumn="0" w:noHBand="0" w:noVBand="1"/>
       </w:tblPr>
       <w:tblGrid>
         <w:gridCol w:w="1188"/>
@@ -598,8 +611,13 @@
         <w:t xml:space="preserve"> payment , bill generate</w:t>
       </w:r>
       <w:r>
-        <w:t xml:space="preserve"> pdf</w:t>
-      </w:r>
+        <w:t xml:space="preserve"> </w:t>
+      </w:r>
+      <w:proofErr w:type="spellStart"/>
+      <w:r>
+        <w:t>pdf</w:t>
+      </w:r>
+      <w:proofErr w:type="spellEnd"/>
       <w:r>
         <w:t xml:space="preserve"> , notification </w:t>
       </w:r>
@@ -637,7 +655,7 @@
         <w:tblStyle w:val="TableGrid"/>
         <w:tblW w:w="8856" w:type="dxa"/>
         <w:tblInd w:w="720" w:type="dxa"/>
-        <w:tblLook w:val="04A0"/>
+        <w:tblLook w:val="04A0" w:firstRow="1" w:lastRow="0" w:firstColumn="1" w:lastColumn="0" w:noHBand="0" w:noVBand="1"/>
       </w:tblPr>
       <w:tblGrid>
         <w:gridCol w:w="1188"/>
@@ -957,7 +975,7 @@
         <w:tblStyle w:val="TableGrid"/>
         <w:tblW w:w="0" w:type="auto"/>
         <w:tblInd w:w="720" w:type="dxa"/>
-        <w:tblLook w:val="04A0"/>
+        <w:tblLook w:val="04A0" w:firstRow="1" w:lastRow="0" w:firstColumn="1" w:lastColumn="0" w:noHBand="0" w:noVBand="1"/>
       </w:tblPr>
       <w:tblGrid>
         <w:gridCol w:w="1368"/>
@@ -1174,7 +1192,7 @@
         <w:tblStyle w:val="TableGrid"/>
         <w:tblW w:w="0" w:type="auto"/>
         <w:tblInd w:w="720" w:type="dxa"/>
-        <w:tblLook w:val="04A0"/>
+        <w:tblLook w:val="04A0" w:firstRow="1" w:lastRow="0" w:firstColumn="1" w:lastColumn="0" w:noHBand="0" w:noVBand="1"/>
       </w:tblPr>
       <w:tblGrid>
         <w:gridCol w:w="1368"/>
@@ -1372,7 +1390,7 @@
         <w:tblStyle w:val="TableGrid"/>
         <w:tblW w:w="0" w:type="auto"/>
         <w:tblInd w:w="720" w:type="dxa"/>
-        <w:tblLook w:val="04A0"/>
+        <w:tblLook w:val="04A0" w:firstRow="1" w:lastRow="0" w:firstColumn="1" w:lastColumn="0" w:noHBand="0" w:noVBand="1"/>
       </w:tblPr>
       <w:tblGrid>
         <w:gridCol w:w="1458"/>
@@ -1457,7 +1475,15 @@
               <w:ind w:left="0"/>
             </w:pPr>
             <w:r>
-              <w:t>Issued a doctor registration number eg D0001 with temporary password</w:t>
+              <w:t xml:space="preserve">Issued a doctor registration number </w:t>
+            </w:r>
+            <w:proofErr w:type="spellStart"/>
+            <w:r>
+              <w:t>eg</w:t>
+            </w:r>
+            <w:proofErr w:type="spellEnd"/>
+            <w:r>
+              <w:t xml:space="preserve"> D0001 with temporary password</w:t>
             </w:r>
           </w:p>
         </w:tc>
@@ -1493,7 +1519,31 @@
         <w:pStyle w:val="ListParagraph"/>
       </w:pPr>
       <w:r>
-        <w:t>[first name, last name, nic, dob, employeeno]  employee number will be the login ID</w:t>
+        <w:t>[</w:t>
+      </w:r>
+      <w:proofErr w:type="gramStart"/>
+      <w:r>
+        <w:t>first</w:t>
+      </w:r>
+      <w:proofErr w:type="gramEnd"/>
+      <w:r>
+        <w:t xml:space="preserve"> name, last name, </w:t>
+      </w:r>
+      <w:proofErr w:type="spellStart"/>
+      <w:r>
+        <w:t>nic</w:t>
+      </w:r>
+      <w:proofErr w:type="spellEnd"/>
+      <w:r>
+        <w:t xml:space="preserve">, dob, </w:t>
+      </w:r>
+      <w:proofErr w:type="spellStart"/>
+      <w:r>
+        <w:t>employeeno</w:t>
+      </w:r>
+      <w:proofErr w:type="spellEnd"/>
+      <w:r>
+        <w:t>]  employee number will be the login ID</w:t>
       </w:r>
     </w:p>
     <w:p>
@@ -1513,8 +1563,29 @@
         <w:pStyle w:val="ListParagraph"/>
       </w:pPr>
       <w:r>
-        <w:t xml:space="preserve">Accept, reject item request from departments </w:t>
-      </w:r>
+        <w:t xml:space="preserve">Accept, reject item request from </w:t>
+      </w:r>
+      <w:proofErr w:type="gramStart"/>
+      <w:r>
+        <w:t xml:space="preserve">departments </w:t>
+      </w:r>
+      <w:r>
+        <w:t>.</w:t>
+      </w:r>
+      <w:bookmarkStart w:id="0" w:name="_GoBack"/>
+      <w:proofErr w:type="gramEnd"/>
+      <w:r>
+        <w:t xml:space="preserve"> </w:t>
+      </w:r>
+      <w:proofErr w:type="gramStart"/>
+      <w:r>
+        <w:t>item</w:t>
+      </w:r>
+      <w:proofErr w:type="gramEnd"/>
+      <w:r>
+        <w:t xml:space="preserve"> purchasing </w:t>
+      </w:r>
+      <w:bookmarkEnd w:id="0"/>
     </w:p>
     <w:p>
       <w:pPr>
@@ -1693,8 +1764,13 @@
         <w:pStyle w:val="ListParagraph"/>
       </w:pPr>
       <w:r>
-        <w:t>Maintains additional const</w:t>
-      </w:r>
+        <w:t xml:space="preserve">Maintains additional </w:t>
+      </w:r>
+      <w:proofErr w:type="spellStart"/>
+      <w:r>
+        <w:t>const</w:t>
+      </w:r>
+      <w:proofErr w:type="spellEnd"/>
     </w:p>
     <w:p>
       <w:pPr>
@@ -1994,8 +2070,6 @@
           <w:b/>
         </w:rPr>
       </w:pPr>
-      <w:bookmarkStart w:id="0" w:name="_GoBack"/>
-      <w:bookmarkEnd w:id="0"/>
     </w:p>
     <w:p>
       <w:pPr>
@@ -2016,7 +2090,7 @@
 </file>
 
 <file path=word/numbering.xml><?xml version="1.0" encoding="utf-8"?>
-<w:numbering xmlns:ve="http://schemas.openxmlformats.org/markup-compatibility/2006" xmlns:o="urn:schemas-microsoft-com:office:office" xmlns:r="http://schemas.openxmlformats.org/officeDocument/2006/relationships" xmlns:m="http://schemas.openxmlformats.org/officeDocument/2006/math" xmlns:v="urn:schemas-microsoft-com:vml" xmlns:wp="http://schemas.openxmlformats.org/drawingml/2006/wordprocessingDrawing" xmlns:w10="urn:schemas-microsoft-com:office:word" xmlns:w="http://schemas.openxmlformats.org/wordprocessingml/2006/main" xmlns:wne="http://schemas.microsoft.com/office/word/2006/wordml">
+<w:numbering xmlns:wpc="http://schemas.microsoft.com/office/word/2010/wordprocessingCanvas" xmlns:mc="http://schemas.openxmlformats.org/markup-compatibility/2006" xmlns:o="urn:schemas-microsoft-com:office:office" xmlns:r="http://schemas.openxmlformats.org/officeDocument/2006/relationships" xmlns:m="http://schemas.openxmlformats.org/officeDocument/2006/math" xmlns:v="urn:schemas-microsoft-com:vml" xmlns:wp14="http://schemas.microsoft.com/office/word/2010/wordprocessingDrawing" xmlns:wp="http://schemas.openxmlformats.org/drawingml/2006/wordprocessingDrawing" xmlns:w10="urn:schemas-microsoft-com:office:word" xmlns:w="http://schemas.openxmlformats.org/wordprocessingml/2006/main" xmlns:w14="http://schemas.microsoft.com/office/word/2010/wordml" xmlns:wpg="http://schemas.microsoft.com/office/word/2010/wordprocessingGroup" xmlns:wpi="http://schemas.microsoft.com/office/word/2010/wordprocessingInk" xmlns:wne="http://schemas.microsoft.com/office/word/2006/wordml" xmlns:wps="http://schemas.microsoft.com/office/word/2010/wordprocessingShape" mc:Ignorable="w14 wp14">
   <w:abstractNum w:abstractNumId="0">
     <w:nsid w:val="373949F7"/>
     <w:multiLevelType w:val="hybridMultilevel"/>
@@ -2137,7 +2211,7 @@
 </file>
 
 <file path=word/styles.xml><?xml version="1.0" encoding="utf-8"?>
-<w:styles xmlns:r="http://schemas.openxmlformats.org/officeDocument/2006/relationships" xmlns:w="http://schemas.openxmlformats.org/wordprocessingml/2006/main">
+<w:styles xmlns:mc="http://schemas.openxmlformats.org/markup-compatibility/2006" xmlns:r="http://schemas.openxmlformats.org/officeDocument/2006/relationships" xmlns:w="http://schemas.openxmlformats.org/wordprocessingml/2006/main" xmlns:w14="http://schemas.microsoft.com/office/word/2010/wordml" mc:Ignorable="w14">
   <w:docDefaults>
     <w:rPrDefault>
       <w:rPr>
@@ -2308,7 +2382,6 @@
     <w:uiPriority w:val="99"/>
     <w:semiHidden/>
     <w:unhideWhenUsed/>
-    <w:qFormat/>
     <w:tblPr>
       <w:tblInd w:w="0" w:type="dxa"/>
       <w:tblCellMar>

--- a/_sandbox/Hospital Management V2.docx
+++ b/_sandbox/Hospital Management V2.docx
@@ -1,6 +1,6 @@
 
 <file path=word/document.xml><?xml version="1.0" encoding="utf-8"?>
-<w:document xmlns:wpc="http://schemas.microsoft.com/office/word/2010/wordprocessingCanvas" xmlns:mc="http://schemas.openxmlformats.org/markup-compatibility/2006" xmlns:o="urn:schemas-microsoft-com:office:office" xmlns:r="http://schemas.openxmlformats.org/officeDocument/2006/relationships" xmlns:m="http://schemas.openxmlformats.org/officeDocument/2006/math" xmlns:v="urn:schemas-microsoft-com:vml" xmlns:wp14="http://schemas.microsoft.com/office/word/2010/wordprocessingDrawing" xmlns:wp="http://schemas.openxmlformats.org/drawingml/2006/wordprocessingDrawing" xmlns:w10="urn:schemas-microsoft-com:office:word" xmlns:w="http://schemas.openxmlformats.org/wordprocessingml/2006/main" xmlns:w14="http://schemas.microsoft.com/office/word/2010/wordml" xmlns:wpg="http://schemas.microsoft.com/office/word/2010/wordprocessingGroup" xmlns:wpi="http://schemas.microsoft.com/office/word/2010/wordprocessingInk" xmlns:wne="http://schemas.microsoft.com/office/word/2006/wordml" xmlns:wps="http://schemas.microsoft.com/office/word/2010/wordprocessingShape" mc:Ignorable="w14 wp14">
+<w:document xmlns:ve="http://schemas.openxmlformats.org/markup-compatibility/2006" xmlns:o="urn:schemas-microsoft-com:office:office" xmlns:r="http://schemas.openxmlformats.org/officeDocument/2006/relationships" xmlns:m="http://schemas.openxmlformats.org/officeDocument/2006/math" xmlns:v="urn:schemas-microsoft-com:vml" xmlns:wp="http://schemas.openxmlformats.org/drawingml/2006/wordprocessingDrawing" xmlns:w10="urn:schemas-microsoft-com:office:word" xmlns:w="http://schemas.openxmlformats.org/wordprocessingml/2006/main" xmlns:wne="http://schemas.microsoft.com/office/word/2006/wordml">
   <w:body>
     <w:p>
       <w:pPr>
@@ -48,7 +48,7 @@
         <w:tblStyle w:val="TableGrid"/>
         <w:tblW w:w="0" w:type="auto"/>
         <w:tblInd w:w="720" w:type="dxa"/>
-        <w:tblLook w:val="04A0" w:firstRow="1" w:lastRow="0" w:firstColumn="1" w:lastColumn="0" w:noHBand="0" w:noVBand="1"/>
+        <w:tblLook w:val="04A0"/>
       </w:tblPr>
       <w:tblGrid>
         <w:gridCol w:w="1188"/>
@@ -266,7 +266,7 @@
         <w:tblStyle w:val="TableGrid"/>
         <w:tblW w:w="0" w:type="auto"/>
         <w:tblInd w:w="720" w:type="dxa"/>
-        <w:tblLook w:val="04A0" w:firstRow="1" w:lastRow="0" w:firstColumn="1" w:lastColumn="0" w:noHBand="0" w:noVBand="1"/>
+        <w:tblLook w:val="04A0"/>
       </w:tblPr>
       <w:tblGrid>
         <w:gridCol w:w="1188"/>
@@ -450,7 +450,7 @@
         <w:tblStyle w:val="TableGrid"/>
         <w:tblW w:w="8856" w:type="dxa"/>
         <w:tblInd w:w="720" w:type="dxa"/>
-        <w:tblLook w:val="04A0" w:firstRow="1" w:lastRow="0" w:firstColumn="1" w:lastColumn="0" w:noHBand="0" w:noVBand="1"/>
+        <w:tblLook w:val="04A0"/>
       </w:tblPr>
       <w:tblGrid>
         <w:gridCol w:w="1188"/>
@@ -655,7 +655,7 @@
         <w:tblStyle w:val="TableGrid"/>
         <w:tblW w:w="8856" w:type="dxa"/>
         <w:tblInd w:w="720" w:type="dxa"/>
-        <w:tblLook w:val="04A0" w:firstRow="1" w:lastRow="0" w:firstColumn="1" w:lastColumn="0" w:noHBand="0" w:noVBand="1"/>
+        <w:tblLook w:val="04A0"/>
       </w:tblPr>
       <w:tblGrid>
         <w:gridCol w:w="1188"/>
@@ -975,7 +975,7 @@
         <w:tblStyle w:val="TableGrid"/>
         <w:tblW w:w="0" w:type="auto"/>
         <w:tblInd w:w="720" w:type="dxa"/>
-        <w:tblLook w:val="04A0" w:firstRow="1" w:lastRow="0" w:firstColumn="1" w:lastColumn="0" w:noHBand="0" w:noVBand="1"/>
+        <w:tblLook w:val="04A0"/>
       </w:tblPr>
       <w:tblGrid>
         <w:gridCol w:w="1368"/>
@@ -1192,7 +1192,7 @@
         <w:tblStyle w:val="TableGrid"/>
         <w:tblW w:w="0" w:type="auto"/>
         <w:tblInd w:w="720" w:type="dxa"/>
-        <w:tblLook w:val="04A0" w:firstRow="1" w:lastRow="0" w:firstColumn="1" w:lastColumn="0" w:noHBand="0" w:noVBand="1"/>
+        <w:tblLook w:val="04A0"/>
       </w:tblPr>
       <w:tblGrid>
         <w:gridCol w:w="1368"/>
@@ -1390,7 +1390,7 @@
         <w:tblStyle w:val="TableGrid"/>
         <w:tblW w:w="0" w:type="auto"/>
         <w:tblInd w:w="720" w:type="dxa"/>
-        <w:tblLook w:val="04A0" w:firstRow="1" w:lastRow="0" w:firstColumn="1" w:lastColumn="0" w:noHBand="0" w:noVBand="1"/>
+        <w:tblLook w:val="04A0"/>
       </w:tblPr>
       <w:tblGrid>
         <w:gridCol w:w="1458"/>
@@ -1622,14 +1622,26 @@
           <w:ilvl w:val="0"/>
           <w:numId w:val="1"/>
         </w:numPr>
-      </w:pPr>
-      <w:r>
+        <w:rPr>
+          <w:color w:val="FF0000"/>
+        </w:rPr>
+      </w:pPr>
+      <w:r>
+        <w:rPr>
+          <w:color w:val="FF0000"/>
+        </w:rPr>
         <w:t>Managing drug</w:t>
       </w:r>
       <w:r>
+        <w:rPr>
+          <w:color w:val="FF0000"/>
+        </w:rPr>
         <w:t xml:space="preserve"> [details]</w:t>
       </w:r>
       <w:r>
+        <w:rPr>
+          <w:color w:val="FF0000"/>
+        </w:rPr>
         <w:t xml:space="preserve"> </w:t>
       </w:r>
     </w:p>
@@ -1648,19 +1660,34 @@
           <w:ilvl w:val="0"/>
           <w:numId w:val="1"/>
         </w:numPr>
-      </w:pPr>
-      <w:r>
+        <w:rPr>
+          <w:color w:val="FF0000"/>
+        </w:rPr>
+      </w:pPr>
+      <w:r>
+        <w:rPr>
+          <w:color w:val="FF0000"/>
+        </w:rPr>
         <w:t xml:space="preserve">View Stock </w:t>
       </w:r>
     </w:p>
     <w:p>
       <w:pPr>
         <w:pStyle w:val="ListParagraph"/>
-      </w:pPr>
-      <w:r>
+        <w:rPr>
+          <w:color w:val="FF0000"/>
+        </w:rPr>
+      </w:pPr>
+      <w:r>
+        <w:rPr>
+          <w:color w:val="FF0000"/>
+        </w:rPr>
         <w:t>Insert</w:t>
       </w:r>
       <w:r>
+        <w:rPr>
+          <w:color w:val="FF0000"/>
+        </w:rPr>
         <w:t xml:space="preserve"> Update stock details</w:t>
       </w:r>
     </w:p>
@@ -1684,23 +1711,44 @@
           <w:ilvl w:val="0"/>
           <w:numId w:val="1"/>
         </w:numPr>
-      </w:pPr>
-      <w:r>
+        <w:rPr>
+          <w:color w:val="FF0000"/>
+        </w:rPr>
+      </w:pPr>
+      <w:r>
+        <w:rPr>
+          <w:color w:val="FF0000"/>
+        </w:rPr>
         <w:t>Purchasing</w:t>
       </w:r>
       <w:r>
+        <w:rPr>
+          <w:color w:val="FF0000"/>
+        </w:rPr>
         <w:t xml:space="preserve"> </w:t>
       </w:r>
       <w:r>
+        <w:rPr>
+          <w:color w:val="FF0000"/>
+        </w:rPr>
         <w:t xml:space="preserve">request </w:t>
       </w:r>
       <w:r>
+        <w:rPr>
+          <w:color w:val="FF0000"/>
+        </w:rPr>
         <w:t>[details]</w:t>
       </w:r>
       <w:r>
+        <w:rPr>
+          <w:color w:val="FF0000"/>
+        </w:rPr>
         <w:t xml:space="preserve"> </w:t>
       </w:r>
       <w:r>
+        <w:rPr>
+          <w:color w:val="FF0000"/>
+        </w:rPr>
         <w:t xml:space="preserve"> </w:t>
       </w:r>
     </w:p>
@@ -1719,31 +1767,58 @@
           <w:ilvl w:val="0"/>
           <w:numId w:val="1"/>
         </w:numPr>
-      </w:pPr>
-      <w:r>
+        <w:rPr>
+          <w:color w:val="FF0000"/>
+        </w:rPr>
+      </w:pPr>
+      <w:r>
+        <w:rPr>
+          <w:color w:val="FF0000"/>
+        </w:rPr>
         <w:t xml:space="preserve">Manage </w:t>
       </w:r>
       <w:r>
+        <w:rPr>
+          <w:color w:val="FF0000"/>
+        </w:rPr>
         <w:t>employee salaries</w:t>
       </w:r>
       <w:r>
+        <w:rPr>
+          <w:color w:val="FF0000"/>
+        </w:rPr>
         <w:t xml:space="preserve">, doctors and other </w:t>
       </w:r>
       <w:r>
+        <w:rPr>
+          <w:color w:val="FF0000"/>
+        </w:rPr>
         <w:t>user’s</w:t>
       </w:r>
       <w:r>
+        <w:rPr>
+          <w:color w:val="FF0000"/>
+        </w:rPr>
         <w:t xml:space="preserve"> salaries. </w:t>
       </w:r>
       <w:r>
+        <w:rPr>
+          <w:color w:val="FF0000"/>
+        </w:rPr>
         <w:t>[details]</w:t>
       </w:r>
     </w:p>
     <w:p>
       <w:pPr>
         <w:pStyle w:val="ListParagraph"/>
-      </w:pPr>
-      <w:r>
+        <w:rPr>
+          <w:color w:val="FF0000"/>
+        </w:rPr>
+      </w:pPr>
+      <w:r>
+        <w:rPr>
+          <w:color w:val="FF0000"/>
+        </w:rPr>
         <w:t xml:space="preserve">Doctor salary is based on number of appointment for particular date range + some % from the hospital  </w:t>
       </w:r>
     </w:p>
@@ -1754,23 +1829,30 @@
           <w:ilvl w:val="0"/>
           <w:numId w:val="1"/>
         </w:numPr>
-      </w:pPr>
-      <w:r>
+        <w:rPr>
+          <w:color w:val="FF0000"/>
+        </w:rPr>
+      </w:pPr>
+      <w:r>
+        <w:rPr>
+          <w:color w:val="FF0000"/>
+        </w:rPr>
         <w:t xml:space="preserve">Cost maintains </w:t>
       </w:r>
     </w:p>
     <w:p>
       <w:pPr>
         <w:pStyle w:val="ListParagraph"/>
-      </w:pPr>
-      <w:r>
-        <w:t xml:space="preserve">Maintains additional </w:t>
-      </w:r>
-      <w:proofErr w:type="spellStart"/>
-      <w:r>
-        <w:t>const</w:t>
-      </w:r>
-      <w:proofErr w:type="spellEnd"/>
+        <w:rPr>
+          <w:color w:val="FF0000"/>
+        </w:rPr>
+      </w:pPr>
+      <w:r>
+        <w:rPr>
+          <w:color w:val="FF0000"/>
+        </w:rPr>
+        <w:t>Maintains additional const</w:t>
+      </w:r>
     </w:p>
     <w:p>
       <w:pPr>
@@ -1798,11 +1880,20 @@
           <w:ilvl w:val="0"/>
           <w:numId w:val="1"/>
         </w:numPr>
-      </w:pPr>
-      <w:r>
+        <w:rPr>
+          <w:color w:val="FF0000"/>
+        </w:rPr>
+      </w:pPr>
+      <w:r>
+        <w:rPr>
+          <w:color w:val="FF0000"/>
+        </w:rPr>
         <w:t xml:space="preserve">Patient details report in date range </w:t>
       </w:r>
       <w:r>
+        <w:rPr>
+          <w:color w:val="FF0000"/>
+        </w:rPr>
         <w:t xml:space="preserve">who visited to OPD </w:t>
       </w:r>
     </w:p>
@@ -1813,16 +1904,28 @@
           <w:ilvl w:val="0"/>
           <w:numId w:val="1"/>
         </w:numPr>
-      </w:pPr>
-      <w:r>
+        <w:rPr>
+          <w:color w:val="FF0000"/>
+        </w:rPr>
+      </w:pPr>
+      <w:r>
+        <w:rPr>
+          <w:color w:val="FF0000"/>
+        </w:rPr>
         <w:t>Transport request</w:t>
       </w:r>
     </w:p>
     <w:p>
       <w:pPr>
         <w:pStyle w:val="ListParagraph"/>
-      </w:pPr>
-      <w:r>
+        <w:rPr>
+          <w:color w:val="FF0000"/>
+        </w:rPr>
+      </w:pPr>
+      <w:r>
+        <w:rPr>
+          <w:color w:val="FF0000"/>
+        </w:rPr>
         <w:t xml:space="preserve">Request ambulance </w:t>
       </w:r>
     </w:p>
@@ -2090,7 +2193,7 @@
 </file>
 
 <file path=word/numbering.xml><?xml version="1.0" encoding="utf-8"?>
-<w:numbering xmlns:wpc="http://schemas.microsoft.com/office/word/2010/wordprocessingCanvas" xmlns:mc="http://schemas.openxmlformats.org/markup-compatibility/2006" xmlns:o="urn:schemas-microsoft-com:office:office" xmlns:r="http://schemas.openxmlformats.org/officeDocument/2006/relationships" xmlns:m="http://schemas.openxmlformats.org/officeDocument/2006/math" xmlns:v="urn:schemas-microsoft-com:vml" xmlns:wp14="http://schemas.microsoft.com/office/word/2010/wordprocessingDrawing" xmlns:wp="http://schemas.openxmlformats.org/drawingml/2006/wordprocessingDrawing" xmlns:w10="urn:schemas-microsoft-com:office:word" xmlns:w="http://schemas.openxmlformats.org/wordprocessingml/2006/main" xmlns:w14="http://schemas.microsoft.com/office/word/2010/wordml" xmlns:wpg="http://schemas.microsoft.com/office/word/2010/wordprocessingGroup" xmlns:wpi="http://schemas.microsoft.com/office/word/2010/wordprocessingInk" xmlns:wne="http://schemas.microsoft.com/office/word/2006/wordml" xmlns:wps="http://schemas.microsoft.com/office/word/2010/wordprocessingShape" mc:Ignorable="w14 wp14">
+<w:numbering xmlns:ve="http://schemas.openxmlformats.org/markup-compatibility/2006" xmlns:o="urn:schemas-microsoft-com:office:office" xmlns:r="http://schemas.openxmlformats.org/officeDocument/2006/relationships" xmlns:m="http://schemas.openxmlformats.org/officeDocument/2006/math" xmlns:v="urn:schemas-microsoft-com:vml" xmlns:wp="http://schemas.openxmlformats.org/drawingml/2006/wordprocessingDrawing" xmlns:w10="urn:schemas-microsoft-com:office:word" xmlns:w="http://schemas.openxmlformats.org/wordprocessingml/2006/main" xmlns:wne="http://schemas.microsoft.com/office/word/2006/wordml">
   <w:abstractNum w:abstractNumId="0">
     <w:nsid w:val="373949F7"/>
     <w:multiLevelType w:val="hybridMultilevel"/>
@@ -2211,7 +2314,7 @@
 </file>
 
 <file path=word/styles.xml><?xml version="1.0" encoding="utf-8"?>
-<w:styles xmlns:mc="http://schemas.openxmlformats.org/markup-compatibility/2006" xmlns:r="http://schemas.openxmlformats.org/officeDocument/2006/relationships" xmlns:w="http://schemas.openxmlformats.org/wordprocessingml/2006/main" xmlns:w14="http://schemas.microsoft.com/office/word/2010/wordml" mc:Ignorable="w14">
+<w:styles xmlns:r="http://schemas.openxmlformats.org/officeDocument/2006/relationships" xmlns:w="http://schemas.openxmlformats.org/wordprocessingml/2006/main">
   <w:docDefaults>
     <w:rPrDefault>
       <w:rPr>
@@ -2382,6 +2485,7 @@
     <w:uiPriority w:val="99"/>
     <w:semiHidden/>
     <w:unhideWhenUsed/>
+    <w:qFormat/>
     <w:tblPr>
       <w:tblInd w:w="0" w:type="dxa"/>
       <w:tblCellMar>

--- a/_sandbox/Hospital Management V2.docx
+++ b/_sandbox/Hospital Management V2.docx
@@ -1955,22 +1955,40 @@
           <w:ilvl w:val="0"/>
           <w:numId w:val="1"/>
         </w:numPr>
-      </w:pPr>
-      <w:r>
+        <w:rPr>
+          <w:color w:val="FF0000"/>
+        </w:rPr>
+      </w:pPr>
+      <w:r>
+        <w:rPr>
+          <w:color w:val="FF0000"/>
+        </w:rPr>
         <w:t xml:space="preserve">Lab </w:t>
       </w:r>
       <w:r>
+        <w:rPr>
+          <w:color w:val="FF0000"/>
+        </w:rPr>
         <w:t xml:space="preserve">inventory </w:t>
       </w:r>
       <w:r>
+        <w:rPr>
+          <w:color w:val="FF0000"/>
+        </w:rPr>
         <w:t xml:space="preserve">management </w:t>
       </w:r>
     </w:p>
     <w:p>
       <w:pPr>
         <w:pStyle w:val="ListParagraph"/>
-      </w:pPr>
-      <w:r>
+        <w:rPr>
+          <w:color w:val="FF0000"/>
+        </w:rPr>
+      </w:pPr>
+      <w:r>
+        <w:rPr>
+          <w:color w:val="FF0000"/>
+        </w:rPr>
         <w:t xml:space="preserve">Mange item names quantity </w:t>
       </w:r>
     </w:p>
@@ -1981,8 +1999,14 @@
           <w:ilvl w:val="0"/>
           <w:numId w:val="1"/>
         </w:numPr>
-      </w:pPr>
-      <w:r>
+        <w:rPr>
+          <w:color w:val="FF0000"/>
+        </w:rPr>
+      </w:pPr>
+      <w:r>
+        <w:rPr>
+          <w:color w:val="FF0000"/>
+        </w:rPr>
         <w:t>Lab test details manage</w:t>
       </w:r>
     </w:p>
@@ -1993,16 +2017,28 @@
           <w:ilvl w:val="0"/>
           <w:numId w:val="1"/>
         </w:numPr>
-      </w:pPr>
-      <w:r>
+        <w:rPr>
+          <w:color w:val="FF0000"/>
+        </w:rPr>
+      </w:pPr>
+      <w:r>
+        <w:rPr>
+          <w:color w:val="FF0000"/>
+        </w:rPr>
         <w:t xml:space="preserve">Item request </w:t>
       </w:r>
     </w:p>
     <w:p>
       <w:pPr>
         <w:pStyle w:val="ListParagraph"/>
-      </w:pPr>
-      <w:r>
+        <w:rPr>
+          <w:color w:val="FF0000"/>
+        </w:rPr>
+      </w:pPr>
+      <w:r>
+        <w:rPr>
+          <w:color w:val="FF0000"/>
+        </w:rPr>
         <w:t>Request item from Admin</w:t>
       </w:r>
     </w:p>
@@ -2013,16 +2049,28 @@
           <w:ilvl w:val="0"/>
           <w:numId w:val="1"/>
         </w:numPr>
-      </w:pPr>
-      <w:r>
+        <w:rPr>
+          <w:color w:val="FF0000"/>
+        </w:rPr>
+      </w:pPr>
+      <w:r>
+        <w:rPr>
+          <w:color w:val="FF0000"/>
+        </w:rPr>
         <w:t xml:space="preserve">Lab cost </w:t>
       </w:r>
     </w:p>
     <w:p>
       <w:pPr>
         <w:pStyle w:val="ListParagraph"/>
-      </w:pPr>
-      <w:r>
+        <w:rPr>
+          <w:color w:val="FF0000"/>
+        </w:rPr>
+      </w:pPr>
+      <w:r>
+        <w:rPr>
+          <w:color w:val="FF0000"/>
+        </w:rPr>
         <w:t xml:space="preserve">Cost recodes for additional </w:t>
       </w:r>
     </w:p>
@@ -2033,16 +2081,28 @@
           <w:ilvl w:val="0"/>
           <w:numId w:val="1"/>
         </w:numPr>
-      </w:pPr>
-      <w:r>
+        <w:rPr>
+          <w:color w:val="FF0000"/>
+        </w:rPr>
+      </w:pPr>
+      <w:r>
+        <w:rPr>
+          <w:color w:val="FF0000"/>
+        </w:rPr>
         <w:t xml:space="preserve">Patient Reports </w:t>
       </w:r>
     </w:p>
     <w:p>
       <w:pPr>
         <w:pStyle w:val="ListParagraph"/>
-      </w:pPr>
-      <w:r>
+        <w:rPr>
+          <w:color w:val="FF0000"/>
+        </w:rPr>
+      </w:pPr>
+      <w:r>
+        <w:rPr>
+          <w:color w:val="FF0000"/>
+        </w:rPr>
         <w:lastRenderedPageBreak/>
         <w:t>Patent vise report</w:t>
       </w:r>
@@ -2087,8 +2147,14 @@
           <w:ilvl w:val="0"/>
           <w:numId w:val="1"/>
         </w:numPr>
-      </w:pPr>
-      <w:r>
+        <w:rPr>
+          <w:color w:val="FF0000"/>
+        </w:rPr>
+      </w:pPr>
+      <w:r>
+        <w:rPr>
+          <w:color w:val="FF0000"/>
+        </w:rPr>
         <w:t xml:space="preserve">Manage ward details </w:t>
       </w:r>
     </w:p>

--- a/_sandbox/Hospital Management V2.docx
+++ b/_sandbox/Hospital Management V2.docx
@@ -1,6 +1,6 @@
 
 <file path=word/document.xml><?xml version="1.0" encoding="utf-8"?>
-<w:document xmlns:ve="http://schemas.openxmlformats.org/markup-compatibility/2006" xmlns:o="urn:schemas-microsoft-com:office:office" xmlns:r="http://schemas.openxmlformats.org/officeDocument/2006/relationships" xmlns:m="http://schemas.openxmlformats.org/officeDocument/2006/math" xmlns:v="urn:schemas-microsoft-com:vml" xmlns:wp="http://schemas.openxmlformats.org/drawingml/2006/wordprocessingDrawing" xmlns:w10="urn:schemas-microsoft-com:office:word" xmlns:w="http://schemas.openxmlformats.org/wordprocessingml/2006/main" xmlns:wne="http://schemas.microsoft.com/office/word/2006/wordml">
+<w:document xmlns:wpc="http://schemas.microsoft.com/office/word/2010/wordprocessingCanvas" xmlns:mc="http://schemas.openxmlformats.org/markup-compatibility/2006" xmlns:o="urn:schemas-microsoft-com:office:office" xmlns:r="http://schemas.openxmlformats.org/officeDocument/2006/relationships" xmlns:m="http://schemas.openxmlformats.org/officeDocument/2006/math" xmlns:v="urn:schemas-microsoft-com:vml" xmlns:wp14="http://schemas.microsoft.com/office/word/2010/wordprocessingDrawing" xmlns:wp="http://schemas.openxmlformats.org/drawingml/2006/wordprocessingDrawing" xmlns:w10="urn:schemas-microsoft-com:office:word" xmlns:w="http://schemas.openxmlformats.org/wordprocessingml/2006/main" xmlns:w14="http://schemas.microsoft.com/office/word/2010/wordml" xmlns:wpg="http://schemas.microsoft.com/office/word/2010/wordprocessingGroup" xmlns:wpi="http://schemas.microsoft.com/office/word/2010/wordprocessingInk" xmlns:wne="http://schemas.microsoft.com/office/word/2006/wordml" xmlns:wps="http://schemas.microsoft.com/office/word/2010/wordprocessingShape" mc:Ignorable="w14 wp14">
   <w:body>
     <w:p>
       <w:pPr>
@@ -48,7 +48,7 @@
         <w:tblStyle w:val="TableGrid"/>
         <w:tblW w:w="0" w:type="auto"/>
         <w:tblInd w:w="720" w:type="dxa"/>
-        <w:tblLook w:val="04A0"/>
+        <w:tblLook w:val="04A0" w:firstRow="1" w:lastRow="0" w:firstColumn="1" w:lastColumn="0" w:noHBand="0" w:noVBand="1"/>
       </w:tblPr>
       <w:tblGrid>
         <w:gridCol w:w="1188"/>
@@ -266,7 +266,7 @@
         <w:tblStyle w:val="TableGrid"/>
         <w:tblW w:w="0" w:type="auto"/>
         <w:tblInd w:w="720" w:type="dxa"/>
-        <w:tblLook w:val="04A0"/>
+        <w:tblLook w:val="04A0" w:firstRow="1" w:lastRow="0" w:firstColumn="1" w:lastColumn="0" w:noHBand="0" w:noVBand="1"/>
       </w:tblPr>
       <w:tblGrid>
         <w:gridCol w:w="1188"/>
@@ -450,7 +450,7 @@
         <w:tblStyle w:val="TableGrid"/>
         <w:tblW w:w="8856" w:type="dxa"/>
         <w:tblInd w:w="720" w:type="dxa"/>
-        <w:tblLook w:val="04A0"/>
+        <w:tblLook w:val="04A0" w:firstRow="1" w:lastRow="0" w:firstColumn="1" w:lastColumn="0" w:noHBand="0" w:noVBand="1"/>
       </w:tblPr>
       <w:tblGrid>
         <w:gridCol w:w="1188"/>
@@ -655,7 +655,7 @@
         <w:tblStyle w:val="TableGrid"/>
         <w:tblW w:w="8856" w:type="dxa"/>
         <w:tblInd w:w="720" w:type="dxa"/>
-        <w:tblLook w:val="04A0"/>
+        <w:tblLook w:val="04A0" w:firstRow="1" w:lastRow="0" w:firstColumn="1" w:lastColumn="0" w:noHBand="0" w:noVBand="1"/>
       </w:tblPr>
       <w:tblGrid>
         <w:gridCol w:w="1188"/>
@@ -975,7 +975,7 @@
         <w:tblStyle w:val="TableGrid"/>
         <w:tblW w:w="0" w:type="auto"/>
         <w:tblInd w:w="720" w:type="dxa"/>
-        <w:tblLook w:val="04A0"/>
+        <w:tblLook w:val="04A0" w:firstRow="1" w:lastRow="0" w:firstColumn="1" w:lastColumn="0" w:noHBand="0" w:noVBand="1"/>
       </w:tblPr>
       <w:tblGrid>
         <w:gridCol w:w="1368"/>
@@ -1081,39 +1081,68 @@
           <w:ilvl w:val="0"/>
           <w:numId w:val="1"/>
         </w:numPr>
-      </w:pPr>
-      <w:r>
+        <w:rPr>
+          <w:color w:val="00B050"/>
+        </w:rPr>
+      </w:pPr>
+      <w:bookmarkStart w:id="0" w:name="_GoBack"/>
+      <w:r>
+        <w:rPr>
+          <w:color w:val="00B050"/>
+        </w:rPr>
         <w:t>View Appointment list</w:t>
       </w:r>
       <w:r>
+        <w:rPr>
+          <w:color w:val="00B050"/>
+        </w:rPr>
         <w:t xml:space="preserve"> </w:t>
       </w:r>
     </w:p>
     <w:p>
       <w:pPr>
         <w:pStyle w:val="ListParagraph"/>
-      </w:pPr>
-      <w:r>
+        <w:rPr>
+          <w:color w:val="00B050"/>
+        </w:rPr>
+      </w:pPr>
+      <w:r>
+        <w:rPr>
+          <w:color w:val="00B050"/>
+        </w:rPr>
         <w:t xml:space="preserve">View the appointment list. </w:t>
       </w:r>
     </w:p>
-    <w:p>
-      <w:pPr>
-        <w:pStyle w:val="ListParagraph"/>
-        <w:numPr>
-          <w:ilvl w:val="0"/>
-          <w:numId w:val="1"/>
-        </w:numPr>
-      </w:pPr>
-      <w:r>
+    <w:bookmarkEnd w:id="0"/>
+    <w:p>
+      <w:pPr>
+        <w:pStyle w:val="ListParagraph"/>
+        <w:numPr>
+          <w:ilvl w:val="0"/>
+          <w:numId w:val="1"/>
+        </w:numPr>
+        <w:rPr>
+          <w:color w:val="00B050"/>
+        </w:rPr>
+      </w:pPr>
+      <w:r>
+        <w:rPr>
+          <w:color w:val="00B050"/>
+        </w:rPr>
         <w:t xml:space="preserve">Patient medical history </w:t>
       </w:r>
     </w:p>
     <w:p>
       <w:pPr>
         <w:pStyle w:val="ListParagraph"/>
-      </w:pPr>
-      <w:r>
+        <w:rPr>
+          <w:color w:val="00B050"/>
+        </w:rPr>
+      </w:pPr>
+      <w:r>
+        <w:rPr>
+          <w:color w:val="00B050"/>
+        </w:rPr>
         <w:t>View patient past records</w:t>
       </w:r>
     </w:p>
@@ -1159,19 +1188,34 @@
           <w:ilvl w:val="0"/>
           <w:numId w:val="1"/>
         </w:numPr>
-      </w:pPr>
-      <w:r>
+        <w:rPr>
+          <w:color w:val="00B050"/>
+        </w:rPr>
+      </w:pPr>
+      <w:r>
+        <w:rPr>
+          <w:color w:val="00B050"/>
+        </w:rPr>
         <w:t xml:space="preserve">Search drugs availability </w:t>
       </w:r>
       <w:r>
+        <w:rPr>
+          <w:color w:val="00B050"/>
+        </w:rPr>
         <w:t xml:space="preserve"> </w:t>
       </w:r>
     </w:p>
     <w:p>
       <w:pPr>
         <w:pStyle w:val="ListParagraph"/>
-      </w:pPr>
-      <w:r>
+        <w:rPr>
+          <w:color w:val="00B050"/>
+        </w:rPr>
+      </w:pPr>
+      <w:r>
+        <w:rPr>
+          <w:color w:val="00B050"/>
+        </w:rPr>
         <w:t xml:space="preserve">Search panel for drug availability by name </w:t>
       </w:r>
     </w:p>
@@ -1192,7 +1236,7 @@
         <w:tblStyle w:val="TableGrid"/>
         <w:tblW w:w="0" w:type="auto"/>
         <w:tblInd w:w="720" w:type="dxa"/>
-        <w:tblLook w:val="04A0"/>
+        <w:tblLook w:val="04A0" w:firstRow="1" w:lastRow="0" w:firstColumn="1" w:lastColumn="0" w:noHBand="0" w:noVBand="1"/>
       </w:tblPr>
       <w:tblGrid>
         <w:gridCol w:w="1368"/>
@@ -1390,7 +1434,7 @@
         <w:tblStyle w:val="TableGrid"/>
         <w:tblW w:w="0" w:type="auto"/>
         <w:tblInd w:w="720" w:type="dxa"/>
-        <w:tblLook w:val="04A0"/>
+        <w:tblLook w:val="04A0" w:firstRow="1" w:lastRow="0" w:firstColumn="1" w:lastColumn="0" w:noHBand="0" w:noVBand="1"/>
       </w:tblPr>
       <w:tblGrid>
         <w:gridCol w:w="1458"/>
@@ -1572,7 +1616,6 @@
       <w:r>
         <w:t>.</w:t>
       </w:r>
-      <w:bookmarkStart w:id="0" w:name="_GoBack"/>
       <w:proofErr w:type="gramEnd"/>
       <w:r>
         <w:t xml:space="preserve"> </w:t>
@@ -1585,7 +1628,6 @@
       <w:r>
         <w:t xml:space="preserve"> purchasing </w:t>
       </w:r>
-      <w:bookmarkEnd w:id="0"/>
     </w:p>
     <w:p>
       <w:pPr>
@@ -2259,7 +2301,7 @@
 </file>
 
 <file path=word/numbering.xml><?xml version="1.0" encoding="utf-8"?>
-<w:numbering xmlns:ve="http://schemas.openxmlformats.org/markup-compatibility/2006" xmlns:o="urn:schemas-microsoft-com:office:office" xmlns:r="http://schemas.openxmlformats.org/officeDocument/2006/relationships" xmlns:m="http://schemas.openxmlformats.org/officeDocument/2006/math" xmlns:v="urn:schemas-microsoft-com:vml" xmlns:wp="http://schemas.openxmlformats.org/drawingml/2006/wordprocessingDrawing" xmlns:w10="urn:schemas-microsoft-com:office:word" xmlns:w="http://schemas.openxmlformats.org/wordprocessingml/2006/main" xmlns:wne="http://schemas.microsoft.com/office/word/2006/wordml">
+<w:numbering xmlns:wpc="http://schemas.microsoft.com/office/word/2010/wordprocessingCanvas" xmlns:mc="http://schemas.openxmlformats.org/markup-compatibility/2006" xmlns:o="urn:schemas-microsoft-com:office:office" xmlns:r="http://schemas.openxmlformats.org/officeDocument/2006/relationships" xmlns:m="http://schemas.openxmlformats.org/officeDocument/2006/math" xmlns:v="urn:schemas-microsoft-com:vml" xmlns:wp14="http://schemas.microsoft.com/office/word/2010/wordprocessingDrawing" xmlns:wp="http://schemas.openxmlformats.org/drawingml/2006/wordprocessingDrawing" xmlns:w10="urn:schemas-microsoft-com:office:word" xmlns:w="http://schemas.openxmlformats.org/wordprocessingml/2006/main" xmlns:w14="http://schemas.microsoft.com/office/word/2010/wordml" xmlns:wpg="http://schemas.microsoft.com/office/word/2010/wordprocessingGroup" xmlns:wpi="http://schemas.microsoft.com/office/word/2010/wordprocessingInk" xmlns:wne="http://schemas.microsoft.com/office/word/2006/wordml" xmlns:wps="http://schemas.microsoft.com/office/word/2010/wordprocessingShape" mc:Ignorable="w14 wp14">
   <w:abstractNum w:abstractNumId="0">
     <w:nsid w:val="373949F7"/>
     <w:multiLevelType w:val="hybridMultilevel"/>
@@ -2380,7 +2422,7 @@
 </file>
 
 <file path=word/styles.xml><?xml version="1.0" encoding="utf-8"?>
-<w:styles xmlns:r="http://schemas.openxmlformats.org/officeDocument/2006/relationships" xmlns:w="http://schemas.openxmlformats.org/wordprocessingml/2006/main">
+<w:styles xmlns:mc="http://schemas.openxmlformats.org/markup-compatibility/2006" xmlns:r="http://schemas.openxmlformats.org/officeDocument/2006/relationships" xmlns:w="http://schemas.openxmlformats.org/wordprocessingml/2006/main" xmlns:w14="http://schemas.microsoft.com/office/word/2010/wordml" mc:Ignorable="w14">
   <w:docDefaults>
     <w:rPrDefault>
       <w:rPr>
@@ -2551,7 +2593,6 @@
     <w:uiPriority w:val="99"/>
     <w:semiHidden/>
     <w:unhideWhenUsed/>
-    <w:qFormat/>
     <w:tblPr>
       <w:tblInd w:w="0" w:type="dxa"/>
       <w:tblCellMar>

--- a/_sandbox/Hospital Management V2.docx
+++ b/_sandbox/Hospital Management V2.docx
@@ -1085,7 +1085,6 @@
           <w:color w:val="00B050"/>
         </w:rPr>
       </w:pPr>
-      <w:bookmarkStart w:id="0" w:name="_GoBack"/>
       <w:r>
         <w:rPr>
           <w:color w:val="00B050"/>
@@ -1113,7 +1112,6 @@
         <w:t xml:space="preserve">View the appointment list. </w:t>
       </w:r>
     </w:p>
-    <w:bookmarkEnd w:id="0"/>
     <w:p>
       <w:pPr>
         <w:pStyle w:val="ListParagraph"/>
@@ -2239,6 +2237,8 @@
       <w:r>
         <w:t xml:space="preserve">Approve waiting patient  </w:t>
       </w:r>
+      <w:bookmarkStart w:id="0" w:name="_GoBack"/>
+      <w:bookmarkEnd w:id="0"/>
     </w:p>
     <w:p>
       <w:pPr>
@@ -2261,8 +2261,14 @@
           <w:ilvl w:val="0"/>
           <w:numId w:val="1"/>
         </w:numPr>
-      </w:pPr>
-      <w:r>
+        <w:rPr>
+          <w:color w:val="FF0000"/>
+        </w:rPr>
+      </w:pPr>
+      <w:r>
+        <w:rPr>
+          <w:color w:val="FF0000"/>
+        </w:rPr>
         <w:t xml:space="preserve">Transport request </w:t>
       </w:r>
     </w:p>

--- a/_sandbox/Hospital Management V2.docx
+++ b/_sandbox/Hospital Management V2.docx
@@ -236,18 +236,39 @@
       <w:r>
         <w:t xml:space="preserve">OPD / </w:t>
       </w:r>
-      <w:r>
+      <w:bookmarkStart w:id="0" w:name="_GoBack"/>
+      <w:r>
+        <w:rPr>
+          <w:b/>
+          <w:color w:val="00B050"/>
+        </w:rPr>
         <w:t>Clinic</w:t>
       </w:r>
       <w:r>
+        <w:rPr>
+          <w:b/>
+          <w:color w:val="00B050"/>
+        </w:rPr>
         <w:t xml:space="preserve"> </w:t>
       </w:r>
       <w:r>
+        <w:rPr>
+          <w:b/>
+          <w:color w:val="00B050"/>
+        </w:rPr>
         <w:t xml:space="preserve"> specialize doctor select </w:t>
       </w:r>
       <w:r>
-        <w:t xml:space="preserve">on clinic </w:t>
-      </w:r>
+        <w:rPr>
+          <w:b/>
+          <w:color w:val="00B050"/>
+        </w:rPr>
+        <w:t>on clinic</w:t>
+      </w:r>
+      <w:r>
+        <w:t xml:space="preserve"> </w:t>
+      </w:r>
+      <w:bookmarkEnd w:id="0"/>
     </w:p>
     <w:p>
       <w:pPr>
@@ -2237,8 +2258,6 @@
       <w:r>
         <w:t xml:space="preserve">Approve waiting patient  </w:t>
       </w:r>
-      <w:bookmarkStart w:id="0" w:name="_GoBack"/>
-      <w:bookmarkEnd w:id="0"/>
     </w:p>
     <w:p>
       <w:pPr>

--- a/_sandbox/Hospital Management V2.docx
+++ b/_sandbox/Hospital Management V2.docx
@@ -1,6 +1,6 @@
 
 <file path=word/document.xml><?xml version="1.0" encoding="utf-8"?>
-<w:document xmlns:wpc="http://schemas.microsoft.com/office/word/2010/wordprocessingCanvas" xmlns:mc="http://schemas.openxmlformats.org/markup-compatibility/2006" xmlns:o="urn:schemas-microsoft-com:office:office" xmlns:r="http://schemas.openxmlformats.org/officeDocument/2006/relationships" xmlns:m="http://schemas.openxmlformats.org/officeDocument/2006/math" xmlns:v="urn:schemas-microsoft-com:vml" xmlns:wp14="http://schemas.microsoft.com/office/word/2010/wordprocessingDrawing" xmlns:wp="http://schemas.openxmlformats.org/drawingml/2006/wordprocessingDrawing" xmlns:w10="urn:schemas-microsoft-com:office:word" xmlns:w="http://schemas.openxmlformats.org/wordprocessingml/2006/main" xmlns:w14="http://schemas.microsoft.com/office/word/2010/wordml" xmlns:wpg="http://schemas.microsoft.com/office/word/2010/wordprocessingGroup" xmlns:wpi="http://schemas.microsoft.com/office/word/2010/wordprocessingInk" xmlns:wne="http://schemas.microsoft.com/office/word/2006/wordml" xmlns:wps="http://schemas.microsoft.com/office/word/2010/wordprocessingShape" mc:Ignorable="w14 wp14">
+<w:document xmlns:wpc="http://schemas.microsoft.com/office/word/2010/wordprocessingCanvas" xmlns:mc="http://schemas.openxmlformats.org/markup-compatibility/2006" xmlns:o="urn:schemas-microsoft-com:office:office" xmlns:r="http://schemas.openxmlformats.org/officeDocument/2006/relationships" xmlns:m="http://schemas.openxmlformats.org/officeDocument/2006/math" xmlns:v="urn:schemas-microsoft-com:vml" xmlns:wp14="http://schemas.microsoft.com/office/word/2010/wordprocessingDrawing" xmlns:wp="http://schemas.openxmlformats.org/drawingml/2006/wordprocessingDrawing" xmlns:w10="urn:schemas-microsoft-com:office:word" xmlns:w="http://schemas.openxmlformats.org/wordprocessingml/2006/main" xmlns:w14="http://schemas.microsoft.com/office/word/2010/wordml" xmlns:w15="http://schemas.microsoft.com/office/word/2012/wordml" xmlns:wpg="http://schemas.microsoft.com/office/word/2010/wordprocessingGroup" xmlns:wpi="http://schemas.microsoft.com/office/word/2010/wordprocessingInk" xmlns:wne="http://schemas.microsoft.com/office/word/2006/wordml" xmlns:wps="http://schemas.microsoft.com/office/word/2010/wordprocessingShape" mc:Ignorable="w14 w15 wp14">
   <w:body>
     <w:p>
       <w:pPr>
@@ -243,11 +243,27 @@
         <w:t xml:space="preserve"> </w:t>
       </w:r>
       <w:r>
-        <w:t xml:space="preserve"> specialize doctor select </w:t>
-      </w:r>
-      <w:r>
-        <w:t xml:space="preserve">on clinic </w:t>
-      </w:r>
+        <w:t xml:space="preserve"> </w:t>
+      </w:r>
+      <w:bookmarkStart w:id="0" w:name="_GoBack"/>
+      <w:r>
+        <w:rPr>
+          <w:b/>
+          <w:color w:val="00B050"/>
+        </w:rPr>
+        <w:t xml:space="preserve">specialize doctor select </w:t>
+      </w:r>
+      <w:r>
+        <w:rPr>
+          <w:b/>
+          <w:color w:val="00B050"/>
+        </w:rPr>
+        <w:t>on clinic</w:t>
+      </w:r>
+      <w:r>
+        <w:t xml:space="preserve"> </w:t>
+      </w:r>
+      <w:bookmarkEnd w:id="0"/>
     </w:p>
     <w:p>
       <w:pPr>
@@ -611,13 +627,8 @@
         <w:t xml:space="preserve"> payment , bill generate</w:t>
       </w:r>
       <w:r>
-        <w:t xml:space="preserve"> </w:t>
-      </w:r>
-      <w:proofErr w:type="spellStart"/>
-      <w:r>
-        <w:t>pdf</w:t>
-      </w:r>
-      <w:proofErr w:type="spellEnd"/>
+        <w:t xml:space="preserve"> pdf</w:t>
+      </w:r>
       <w:r>
         <w:t xml:space="preserve"> , notification </w:t>
       </w:r>
@@ -2237,8 +2248,6 @@
       <w:r>
         <w:t xml:space="preserve">Approve waiting patient  </w:t>
       </w:r>
-      <w:bookmarkStart w:id="0" w:name="_GoBack"/>
-      <w:bookmarkEnd w:id="0"/>
     </w:p>
     <w:p>
       <w:pPr>
@@ -2307,7 +2316,7 @@
 </file>
 
 <file path=word/numbering.xml><?xml version="1.0" encoding="utf-8"?>
-<w:numbering xmlns:wpc="http://schemas.microsoft.com/office/word/2010/wordprocessingCanvas" xmlns:mc="http://schemas.openxmlformats.org/markup-compatibility/2006" xmlns:o="urn:schemas-microsoft-com:office:office" xmlns:r="http://schemas.openxmlformats.org/officeDocument/2006/relationships" xmlns:m="http://schemas.openxmlformats.org/officeDocument/2006/math" xmlns:v="urn:schemas-microsoft-com:vml" xmlns:wp14="http://schemas.microsoft.com/office/word/2010/wordprocessingDrawing" xmlns:wp="http://schemas.openxmlformats.org/drawingml/2006/wordprocessingDrawing" xmlns:w10="urn:schemas-microsoft-com:office:word" xmlns:w="http://schemas.openxmlformats.org/wordprocessingml/2006/main" xmlns:w14="http://schemas.microsoft.com/office/word/2010/wordml" xmlns:wpg="http://schemas.microsoft.com/office/word/2010/wordprocessingGroup" xmlns:wpi="http://schemas.microsoft.com/office/word/2010/wordprocessingInk" xmlns:wne="http://schemas.microsoft.com/office/word/2006/wordml" xmlns:wps="http://schemas.microsoft.com/office/word/2010/wordprocessingShape" mc:Ignorable="w14 wp14">
+<w:numbering xmlns:wpc="http://schemas.microsoft.com/office/word/2010/wordprocessingCanvas" xmlns:mc="http://schemas.openxmlformats.org/markup-compatibility/2006" xmlns:o="urn:schemas-microsoft-com:office:office" xmlns:r="http://schemas.openxmlformats.org/officeDocument/2006/relationships" xmlns:m="http://schemas.openxmlformats.org/officeDocument/2006/math" xmlns:v="urn:schemas-microsoft-com:vml" xmlns:wp14="http://schemas.microsoft.com/office/word/2010/wordprocessingDrawing" xmlns:wp="http://schemas.openxmlformats.org/drawingml/2006/wordprocessingDrawing" xmlns:w10="urn:schemas-microsoft-com:office:word" xmlns:w="http://schemas.openxmlformats.org/wordprocessingml/2006/main" xmlns:w14="http://schemas.microsoft.com/office/word/2010/wordml" xmlns:w15="http://schemas.microsoft.com/office/word/2012/wordml" xmlns:wpg="http://schemas.microsoft.com/office/word/2010/wordprocessingGroup" xmlns:wpi="http://schemas.microsoft.com/office/word/2010/wordprocessingInk" xmlns:wne="http://schemas.microsoft.com/office/word/2006/wordml" xmlns:wps="http://schemas.microsoft.com/office/word/2010/wordprocessingShape" mc:Ignorable="w14 w15 wp14">
   <w:abstractNum w:abstractNumId="0">
     <w:nsid w:val="373949F7"/>
     <w:multiLevelType w:val="hybridMultilevel"/>
@@ -2428,7 +2437,7 @@
 </file>
 
 <file path=word/styles.xml><?xml version="1.0" encoding="utf-8"?>
-<w:styles xmlns:mc="http://schemas.openxmlformats.org/markup-compatibility/2006" xmlns:r="http://schemas.openxmlformats.org/officeDocument/2006/relationships" xmlns:w="http://schemas.openxmlformats.org/wordprocessingml/2006/main" xmlns:w14="http://schemas.microsoft.com/office/word/2010/wordml" mc:Ignorable="w14">
+<w:styles xmlns:mc="http://schemas.openxmlformats.org/markup-compatibility/2006" xmlns:r="http://schemas.openxmlformats.org/officeDocument/2006/relationships" xmlns:w="http://schemas.openxmlformats.org/wordprocessingml/2006/main" xmlns:w14="http://schemas.microsoft.com/office/word/2010/wordml" xmlns:w15="http://schemas.microsoft.com/office/word/2012/wordml" mc:Ignorable="w14 w15">
   <w:docDefaults>
     <w:rPrDefault>
       <w:rPr>
@@ -2444,415 +2453,383 @@
       </w:pPr>
     </w:pPrDefault>
   </w:docDefaults>
-  <w:latentStyles w:defLockedState="0" w:defUIPriority="99" w:defSemiHidden="1" w:defUnhideWhenUsed="1" w:defQFormat="0" w:count="267">
-    <w:lsdException w:name="Normal" w:semiHidden="0" w:uiPriority="0" w:unhideWhenUsed="0" w:qFormat="1"/>
-    <w:lsdException w:name="heading 1" w:semiHidden="0" w:uiPriority="9" w:unhideWhenUsed="0" w:qFormat="1"/>
-    <w:lsdException w:name="heading 2" w:uiPriority="9" w:qFormat="1"/>
-    <w:lsdException w:name="heading 3" w:uiPriority="9" w:qFormat="1"/>
-    <w:lsdException w:name="heading 4" w:uiPriority="9" w:qFormat="1"/>
-    <w:lsdException w:name="heading 5" w:uiPriority="9" w:qFormat="1"/>
-    <w:lsdException w:name="heading 6" w:uiPriority="9" w:qFormat="1"/>
-    <w:lsdException w:name="heading 7" w:uiPriority="9" w:qFormat="1"/>
-    <w:lsdException w:name="heading 8" w:uiPriority="9" w:qFormat="1"/>
-    <w:lsdException w:name="heading 9" w:uiPriority="9" w:qFormat="1"/>
-    <w:lsdException w:name="toc 1" w:uiPriority="39"/>
-    <w:lsdException w:name="toc 2" w:uiPriority="39"/>
-    <w:lsdException w:name="toc 3" w:uiPriority="39"/>
-    <w:lsdException w:name="toc 4" w:uiPriority="39"/>
-    <w:lsdException w:name="toc 5" w:uiPriority="39"/>
-    <w:lsdException w:name="toc 6" w:uiPriority="39"/>
-    <w:lsdException w:name="toc 7" w:uiPriority="39"/>
-    <w:lsdException w:name="toc 8" w:uiPriority="39"/>
-    <w:lsdException w:name="toc 9" w:uiPriority="39"/>
-    <w:lsdException w:name="caption" w:uiPriority="35" w:qFormat="1"/>
-    <w:lsdException w:name="Title" w:semiHidden="0" w:uiPriority="10" w:unhideWhenUsed="0" w:qFormat="1"/>
-    <w:lsdException w:name="Default Paragraph Font" w:uiPriority="1"/>
-    <w:lsdException w:name="Subtitle" w:semiHidden="0" w:uiPriority="11" w:unhideWhenUsed="0" w:qFormat="1"/>
-    <w:lsdException w:name="Strong" w:semiHidden="0" w:uiPriority="22" w:unhideWhenUsed="0" w:qFormat="1"/>
-    <w:lsdException w:name="Emphasis" w:semiHidden="0" w:uiPriority="20" w:unhideWhenUsed="0" w:qFormat="1"/>
-    <w:lsdException w:name="Table Grid" w:semiHidden="0" w:uiPriority="59" w:unhideWhenUsed="0"/>
-    <w:lsdException w:name="Placeholder Text" w:unhideWhenUsed="0"/>
-    <w:lsdException w:name="No Spacing" w:semiHidden="0" w:uiPriority="1" w:unhideWhenUsed="0" w:qFormat="1"/>
-    <w:lsdException w:name="Light Shading" w:semiHidden="0" w:uiPriority="60" w:unhideWhenUsed="0"/>
-    <w:lsdException w:name="Light List" w:semiHidden="0" w:uiPriority="61" w:unhideWhenUsed="0"/>
-    <w:lsdException w:name="Light Grid" w:semiHidden="0" w:uiPriority="62" w:unhideWhenUsed="0"/>
-    <w:lsdException w:name="Medium Shading 1" w:semiHidden="0" w:uiPriority="63" w:unhideWhenUsed="0"/>
-    <w:lsdException w:name="Medium Shading 2" w:semiHidden="0" w:uiPriority="64" w:unhideWhenUsed="0"/>
-    <w:lsdException w:name="Medium List 1" w:semiHidden="0" w:uiPriority="65" w:unhideWhenUsed="0"/>
-    <w:lsdException w:name="Medium List 2" w:semiHidden="0" w:uiPriority="66" w:unhideWhenUsed="0"/>
-    <w:lsdException w:name="Medium Grid 1" w:semiHidden="0" w:uiPriority="67" w:unhideWhenUsed="0"/>
-    <w:lsdException w:name="Medium Grid 2" w:semiHidden="0" w:uiPriority="68" w:unhideWhenUsed="0"/>
-    <w:lsdException w:name="Medium Grid 3" w:semiHidden="0" w:uiPriority="69" w:unhideWhenUsed="0"/>
-    <w:lsdException w:name="Dark List" w:semiHidden="0" w:uiPriority="70" w:unhideWhenUsed="0"/>
-    <w:lsdException w:name="Colorful Shading" w:semiHidden="0" w:uiPriority="71" w:unhideWhenUsed="0"/>
-    <w:lsdException w:name="Colorful List" w:semiHidden="0" w:uiPriority="72" w:unhideWhenUsed="0"/>
-    <w:lsdException w:name="Colorful Grid" w:semiHidden="0" w:uiPriority="73" w:unhideWhenUsed="0"/>
-    <w:lsdException w:name="Light Shading Accent 1" w:semiHidden="0" w:uiPriority="60" w:unhideWhenUsed="0"/>
-    <w:lsdException w:name="Light List Accent 1" w:semiHidden="0" w:uiPriority="61" w:unhideWhenUsed="0"/>
-    <w:lsdException w:name="Light Grid Accent 1" w:semiHidden="0" w:uiPriority="62" w:unhideWhenUsed="0"/>
-    <w:lsdException w:name="Medium Shading 1 Accent 1" w:semiHidden="0" w:uiPriority="63" w:unhideWhenUsed="0"/>
-    <w:lsdException w:name="Medium Shading 2 Accent 1" w:semiHidden="0" w:uiPriority="64" w:unhideWhenUsed="0"/>
-    <w:lsdException w:name="Medium List 1 Accent 1" w:semiHidden="0" w:uiPriority="65" w:unhideWhenUsed="0"/>
-    <w:lsdException w:name="Revision" w:unhideWhenUsed="0"/>
-    <w:lsdException w:name="List Paragraph" w:semiHidden="0" w:uiPriority="34" w:unhideWhenUsed="0" w:qFormat="1"/>
-    <w:lsdException w:name="Quote" w:semiHidden="0" w:uiPriority="29" w:unhideWhenUsed="0" w:qFormat="1"/>
-    <w:lsdException w:name="Intense Quote" w:semiHidden="0" w:uiPriority="30" w:unhideWhenUsed="0" w:qFormat="1"/>
-    <w:lsdException w:name="Medium List 2 Accent 1" w:semiHidden="0" w:uiPriority="66" w:unhideWhenUsed="0"/>
-    <w:lsdException w:name="Medium Grid 1 Accent 1" w:semiHidden="0" w:uiPriority="67" w:unhideWhenUsed="0"/>
-    <w:lsdException w:name="Medium Grid 2 Accent 1" w:semiHidden="0" w:uiPriority="68" w:unhideWhenUsed="0"/>
-    <w:lsdException w:name="Medium Grid 3 Accent 1" w:semiHidden="0" w:uiPriority="69" w:unhideWhenUsed="0"/>
-    <w:lsdException w:name="Dark List Accent 1" w:semiHidden="0" w:uiPriority="70" w:unhideWhenUsed="0"/>
-    <w:lsdException w:name="Colorful Shading Accent 1" w:semiHidden="0" w:uiPriority="71" w:unhideWhenUsed="0"/>
-    <w:lsdException w:name="Colorful List Accent 1" w:semiHidden="0" w:uiPriority="72" w:unhideWhenUsed="0"/>
-    <w:lsdException w:name="Colorful Grid Accent 1" w:semiHidden="0" w:uiPriority="73" w:unhideWhenUsed="0"/>
-    <w:lsdException w:name="Light Shading Accent 2" w:semiHidden="0" w:uiPriority="60" w:unhideWhenUsed="0"/>
-    <w:lsdException w:name="Light List Accent 2" w:semiHidden="0" w:uiPriority="61" w:unhideWhenUsed="0"/>
-    <w:lsdException w:name="Light Grid Accent 2" w:semiHidden="0" w:uiPriority="62" w:unhideWhenUsed="0"/>
-    <w:lsdException w:name="Medium Shading 1 Accent 2" w:semiHidden="0" w:uiPriority="63" w:unhideWhenUsed="0"/>
-    <w:lsdException w:name="Medium Shading 2 Accent 2" w:semiHidden="0" w:uiPriority="64" w:unhideWhenUsed="0"/>
-    <w:lsdException w:name="Medium List 1 Accent 2" w:semiHidden="0" w:uiPriority="65" w:unhideWhenUsed="0"/>
-    <w:lsdException w:name="Medium List 2 Accent 2" w:semiHidden="0" w:uiPriority="66" w:unhideWhenUsed="0"/>
-    <w:lsdException w:name="Medium Grid 1 Accent 2" w:semiHidden="0" w:uiPriority="67" w:unhideWhenUsed="0"/>
-    <w:lsdException w:name="Medium Grid 2 Accent 2" w:semiHidden="0" w:uiPriority="68" w:unhideWhenUsed="0"/>
-    <w:lsdException w:name="Medium Grid 3 Accent 2" w:semiHidden="0" w:uiPriority="69" w:unhideWhenUsed="0"/>
-    <w:lsdException w:name="Dark List Accent 2" w:semiHidden="0" w:uiPriority="70" w:unhideWhenUsed="0"/>
-    <w:lsdException w:name="Colorful Shading Accent 2" w:semiHidden="0" w:uiPriority="71" w:unhideWhenUsed="0"/>
-    <w:lsdException w:name="Colorful List Accent 2" w:semiHidden="0" w:uiPriority="72" w:unhideWhenUsed="0"/>
-    <w:lsdException w:name="Colorful Grid Accent 2" w:semiHidden="0" w:uiPriority="73" w:unhideWhenUsed="0"/>
-    <w:lsdException w:name="Light Shading Accent 3" w:semiHidden="0" w:uiPriority="60" w:unhideWhenUsed="0"/>
-    <w:lsdException w:name="Light List Accent 3" w:semiHidden="0" w:uiPriority="61" w:unhideWhenUsed="0"/>
-    <w:lsdException w:name="Light Grid Accent 3" w:semiHidden="0" w:uiPriority="62" w:unhideWhenUsed="0"/>
-    <w:lsdException w:name="Medium Shading 1 Accent 3" w:semiHidden="0" w:uiPriority="63" w:unhideWhenUsed="0"/>
-    <w:lsdException w:name="Medium Shading 2 Accent 3" w:semiHidden="0" w:uiPriority="64" w:unhideWhenUsed="0"/>
-    <w:lsdException w:name="Medium List 1 Accent 3" w:semiHidden="0" w:uiPriority="65" w:unhideWhenUsed="0"/>
-    <w:lsdException w:name="Medium List 2 Accent 3" w:semiHidden="0" w:uiPriority="66" w:unhideWhenUsed="0"/>
-    <w:lsdException w:name="Medium Grid 1 Accent 3" w:semiHidden="0" w:uiPriority="67" w:unhideWhenUsed="0"/>
-    <w:lsdException w:name="Medium Grid 2 Accent 3" w:semiHidden="0" w:uiPriority="68" w:unhideWhenUsed="0"/>
-    <w:lsdException w:name="Medium Grid 3 Accent 3" w:semiHidden="0" w:uiPriority="69" w:unhideWhenUsed="0"/>
-    <w:lsdException w:name="Dark List Accent 3" w:semiHidden="0" w:uiPriority="70" w:unhideWhenUsed="0"/>
-    <w:lsdException w:name="Colorful Shading Accent 3" w:semiHidden="0" w:uiPriority="71" w:unhideWhenUsed="0"/>
-    <w:lsdException w:name="Colorful List Accent 3" w:semiHidden="0" w:uiPriority="72" w:unhideWhenUsed="0"/>
-    <w:lsdException w:name="Colorful Grid Accent 3" w:semiHidden="0" w:uiPriority="73" w:unhideWhenUsed="0"/>
-    <w:lsdException w:name="Light Shading Accent 4" w:semiHidden="0" w:uiPriority="60" w:unhideWhenUsed="0"/>
-    <w:lsdException w:name="Light List Accent 4" w:semiHidden="0" w:uiPriority="61" w:unhideWhenUsed="0"/>
-    <w:lsdException w:name="Light Grid Accent 4" w:semiHidden="0" w:uiPriority="62" w:unhideWhenUsed="0"/>
-    <w:lsdException w:name="Medium Shading 1 Accent 4" w:semiHidden="0" w:uiPriority="63" w:unhideWhenUsed="0"/>
-    <w:lsdException w:name="Medium Shading 2 Accent 4" w:semiHidden="0" w:uiPriority="64" w:unhideWhenUsed="0"/>
-    <w:lsdException w:name="Medium List 1 Accent 4" w:semiHidden="0" w:uiPriority="65" w:unhideWhenUsed="0"/>
-    <w:lsdException w:name="Medium List 2 Accent 4" w:semiHidden="0" w:uiPriority="66" w:unhideWhenUsed="0"/>
-    <w:lsdException w:name="Medium Grid 1 Accent 4" w:semiHidden="0" w:uiPriority="67" w:unhideWhenUsed="0"/>
-    <w:lsdException w:name="Medium Grid 2 Accent 4" w:semiHidden="0" w:uiPriority="68" w:unhideWhenUsed="0"/>
-    <w:lsdException w:name="Medium Grid 3 Accent 4" w:semiHidden="0" w:uiPriority="69" w:unhideWhenUsed="0"/>
-    <w:lsdException w:name="Dark List Accent 4" w:semiHidden="0" w:uiPriority="70" w:unhideWhenUsed="0"/>
-    <w:lsdException w:name="Colorful Shading Accent 4" w:semiHidden="0" w:uiPriority="71" w:unhideWhenUsed="0"/>
-    <w:lsdException w:name="Colorful List Accent 4" w:semiHidden="0" w:uiPriority="72" w:unhideWhenUsed="0"/>
-    <w:lsdException w:name="Colorful Grid Accent 4" w:semiHidden="0" w:uiPriority="73" w:unhideWhenUsed="0"/>
-    <w:lsdException w:name="Light Shading Accent 5" w:semiHidden="0" w:uiPriority="60" w:unhideWhenUsed="0"/>
-    <w:lsdException w:name="Light List Accent 5" w:semiHidden="0" w:uiPriority="61" w:unhideWhenUsed="0"/>
-    <w:lsdException w:name="Light Grid Accent 5" w:semiHidden="0" w:uiPriority="62" w:unhideWhenUsed="0"/>
-    <w:lsdException w:name="Medium Shading 1 Accent 5" w:semiHidden="0" w:uiPriority="63" w:unhideWhenUsed="0"/>
-    <w:lsdException w:name="Medium Shading 2 Accent 5" w:semiHidden="0" w:uiPriority="64" w:unhideWhenUsed="0"/>
-    <w:lsdException w:name="Medium List 1 Accent 5" w:semiHidden="0" w:uiPriority="65" w:unhideWhenUsed="0"/>
-    <w:lsdException w:name="Medium List 2 Accent 5" w:semiHidden="0" w:uiPriority="66" w:unhideWhenUsed="0"/>
-    <w:lsdException w:name="Medium Grid 1 Accent 5" w:semiHidden="0" w:uiPriority="67" w:unhideWhenUsed="0"/>
-    <w:lsdException w:name="Medium Grid 2 Accent 5" w:semiHidden="0" w:uiPriority="68" w:unhideWhenUsed="0"/>
-    <w:lsdException w:name="Medium Grid 3 Accent 5" w:semiHidden="0" w:uiPriority="69" w:unhideWhenUsed="0"/>
-    <w:lsdException w:name="Dark List Accent 5" w:semiHidden="0" w:uiPriority="70" w:unhideWhenUsed="0"/>
-    <w:lsdException w:name="Colorful Shading Accent 5" w:semiHidden="0" w:uiPriority="71" w:unhideWhenUsed="0"/>
-    <w:lsdException w:name="Colorful List Accent 5" w:semiHidden="0" w:uiPriority="72" w:unhideWhenUsed="0"/>
-    <w:lsdException w:name="Colorful Grid Accent 5" w:semiHidden="0" w:uiPriority="73" w:unhideWhenUsed="0"/>
-    <w:lsdException w:name="Light Shading Accent 6" w:semiHidden="0" w:uiPriority="60" w:unhideWhenUsed="0"/>
-    <w:lsdException w:name="Light List Accent 6" w:semiHidden="0" w:uiPriority="61" w:unhideWhenUsed="0"/>
-    <w:lsdException w:name="Light Grid Accent 6" w:semiHidden="0" w:uiPriority="62" w:unhideWhenUsed="0"/>
-    <w:lsdException w:name="Medium Shading 1 Accent 6" w:semiHidden="0" w:uiPriority="63" w:unhideWhenUsed="0"/>
-    <w:lsdException w:name="Medium Shading 2 Accent 6" w:semiHidden="0" w:uiPriority="64" w:unhideWhenUsed="0"/>
-    <w:lsdException w:name="Medium List 1 Accent 6" w:semiHidden="0" w:uiPriority="65" w:unhideWhenUsed="0"/>
-    <w:lsdException w:name="Medium List 2 Accent 6" w:semiHidden="0" w:uiPriority="66" w:unhideWhenUsed="0"/>
-    <w:lsdException w:name="Medium Grid 1 Accent 6" w:semiHidden="0" w:uiPriority="67" w:unhideWhenUsed="0"/>
-    <w:lsdException w:name="Medium Grid 2 Accent 6" w:semiHidden="0" w:uiPriority="68" w:unhideWhenUsed="0"/>
-    <w:lsdException w:name="Medium Grid 3 Accent 6" w:semiHidden="0" w:uiPriority="69" w:unhideWhenUsed="0"/>
-    <w:lsdException w:name="Dark List Accent 6" w:semiHidden="0" w:uiPriority="70" w:unhideWhenUsed="0"/>
-    <w:lsdException w:name="Colorful Shading Accent 6" w:semiHidden="0" w:uiPriority="71" w:unhideWhenUsed="0"/>
-    <w:lsdException w:name="Colorful List Accent 6" w:semiHidden="0" w:uiPriority="72" w:unhideWhenUsed="0"/>
-    <w:lsdException w:name="Colorful Grid Accent 6" w:semiHidden="0" w:uiPriority="73" w:unhideWhenUsed="0"/>
-    <w:lsdException w:name="Subtle Emphasis" w:semiHidden="0" w:uiPriority="19" w:unhideWhenUsed="0" w:qFormat="1"/>
-    <w:lsdException w:name="Intense Emphasis" w:semiHidden="0" w:uiPriority="21" w:unhideWhenUsed="0" w:qFormat="1"/>
-    <w:lsdException w:name="Subtle Reference" w:semiHidden="0" w:uiPriority="31" w:unhideWhenUsed="0" w:qFormat="1"/>
-    <w:lsdException w:name="Intense Reference" w:semiHidden="0" w:uiPriority="32" w:unhideWhenUsed="0" w:qFormat="1"/>
-    <w:lsdException w:name="Book Title" w:semiHidden="0" w:uiPriority="33" w:unhideWhenUsed="0" w:qFormat="1"/>
-    <w:lsdException w:name="Bibliography" w:uiPriority="37"/>
-    <w:lsdException w:name="TOC Heading" w:uiPriority="39" w:qFormat="1"/>
+  <w:latentStyles w:defLockedState="0" w:defUIPriority="99" w:defSemiHidden="0" w:defUnhideWhenUsed="0" w:defQFormat="0" w:count="371">
+    <w:lsdException w:name="Normal" w:uiPriority="0" w:qFormat="1"/>
+    <w:lsdException w:name="heading 1" w:uiPriority="9" w:qFormat="1"/>
+    <w:lsdException w:name="heading 2" w:semiHidden="1" w:uiPriority="9" w:unhideWhenUsed="1" w:qFormat="1"/>
+    <w:lsdException w:name="heading 3" w:semiHidden="1" w:uiPriority="9" w:unhideWhenUsed="1" w:qFormat="1"/>
+    <w:lsdException w:name="heading 4" w:semiHidden="1" w:uiPriority="9" w:unhideWhenUsed="1" w:qFormat="1"/>
+    <w:lsdException w:name="heading 5" w:semiHidden="1" w:uiPriority="9" w:unhideWhenUsed="1" w:qFormat="1"/>
+    <w:lsdException w:name="heading 6" w:semiHidden="1" w:uiPriority="9" w:unhideWhenUsed="1" w:qFormat="1"/>
+    <w:lsdException w:name="heading 7" w:semiHidden="1" w:uiPriority="9" w:unhideWhenUsed="1" w:qFormat="1"/>
+    <w:lsdException w:name="heading 8" w:semiHidden="1" w:uiPriority="9" w:unhideWhenUsed="1" w:qFormat="1"/>
+    <w:lsdException w:name="heading 9" w:semiHidden="1" w:uiPriority="9" w:unhideWhenUsed="1" w:qFormat="1"/>
+    <w:lsdException w:name="index 1" w:semiHidden="1" w:unhideWhenUsed="1"/>
+    <w:lsdException w:name="index 2" w:semiHidden="1" w:unhideWhenUsed="1"/>
+    <w:lsdException w:name="index 3" w:semiHidden="1" w:unhideWhenUsed="1"/>
+    <w:lsdException w:name="index 4" w:semiHidden="1" w:unhideWhenUsed="1"/>
+    <w:lsdException w:name="index 5" w:semiHidden="1" w:unhideWhenUsed="1"/>
+    <w:lsdException w:name="index 6" w:semiHidden="1" w:unhideWhenUsed="1"/>
+    <w:lsdException w:name="index 7" w:semiHidden="1" w:unhideWhenUsed="1"/>
+    <w:lsdException w:name="index 8" w:semiHidden="1" w:unhideWhenUsed="1"/>
+    <w:lsdException w:name="index 9" w:semiHidden="1" w:unhideWhenUsed="1"/>
+    <w:lsdException w:name="toc 1" w:semiHidden="1" w:uiPriority="39" w:unhideWhenUsed="1"/>
+    <w:lsdException w:name="toc 2" w:semiHidden="1" w:uiPriority="39" w:unhideWhenUsed="1"/>
+    <w:lsdException w:name="toc 3" w:semiHidden="1" w:uiPriority="39" w:unhideWhenUsed="1"/>
+    <w:lsdException w:name="toc 4" w:semiHidden="1" w:uiPriority="39" w:unhideWhenUsed="1"/>
+    <w:lsdException w:name="toc 5" w:semiHidden="1" w:uiPriority="39" w:unhideWhenUsed="1"/>
+    <w:lsdException w:name="toc 6" w:semiHidden="1" w:uiPriority="39" w:unhideWhenUsed="1"/>
+    <w:lsdException w:name="toc 7" w:semiHidden="1" w:uiPriority="39" w:unhideWhenUsed="1"/>
+    <w:lsdException w:name="toc 8" w:semiHidden="1" w:uiPriority="39" w:unhideWhenUsed="1"/>
+    <w:lsdException w:name="toc 9" w:semiHidden="1" w:uiPriority="39" w:unhideWhenUsed="1"/>
+    <w:lsdException w:name="Normal Indent" w:semiHidden="1" w:unhideWhenUsed="1"/>
+    <w:lsdException w:name="footnote text" w:semiHidden="1" w:unhideWhenUsed="1"/>
+    <w:lsdException w:name="annotation text" w:semiHidden="1" w:unhideWhenUsed="1"/>
+    <w:lsdException w:name="header" w:semiHidden="1" w:unhideWhenUsed="1"/>
+    <w:lsdException w:name="footer" w:semiHidden="1" w:unhideWhenUsed="1"/>
+    <w:lsdException w:name="index heading" w:semiHidden="1" w:unhideWhenUsed="1"/>
+    <w:lsdException w:name="caption" w:semiHidden="1" w:uiPriority="35" w:unhideWhenUsed="1" w:qFormat="1"/>
+    <w:lsdException w:name="table of figures" w:semiHidden="1" w:unhideWhenUsed="1"/>
+    <w:lsdException w:name="envelope address" w:semiHidden="1" w:unhideWhenUsed="1"/>
+    <w:lsdException w:name="envelope return" w:semiHidden="1" w:unhideWhenUsed="1"/>
+    <w:lsdException w:name="footnote reference" w:semiHidden="1" w:unhideWhenUsed="1"/>
+    <w:lsdException w:name="annotation reference" w:semiHidden="1" w:unhideWhenUsed="1"/>
+    <w:lsdException w:name="line number" w:semiHidden="1" w:unhideWhenUsed="1"/>
+    <w:lsdException w:name="page number" w:semiHidden="1" w:unhideWhenUsed="1"/>
+    <w:lsdException w:name="endnote reference" w:semiHidden="1" w:unhideWhenUsed="1"/>
+    <w:lsdException w:name="endnote text" w:semiHidden="1" w:unhideWhenUsed="1"/>
+    <w:lsdException w:name="table of authorities" w:semiHidden="1" w:unhideWhenUsed="1"/>
+    <w:lsdException w:name="macro" w:semiHidden="1" w:unhideWhenUsed="1"/>
+    <w:lsdException w:name="toa heading" w:semiHidden="1" w:unhideWhenUsed="1"/>
+    <w:lsdException w:name="List" w:semiHidden="1" w:unhideWhenUsed="1"/>
+    <w:lsdException w:name="List Bullet" w:semiHidden="1" w:unhideWhenUsed="1"/>
+    <w:lsdException w:name="List Number" w:semiHidden="1" w:unhideWhenUsed="1"/>
+    <w:lsdException w:name="List 2" w:semiHidden="1" w:unhideWhenUsed="1"/>
+    <w:lsdException w:name="List 3" w:semiHidden="1" w:unhideWhenUsed="1"/>
+    <w:lsdException w:name="List 4" w:semiHidden="1" w:unhideWhenUsed="1"/>
+    <w:lsdException w:name="List 5" w:semiHidden="1" w:unhideWhenUsed="1"/>
+    <w:lsdException w:name="List Bullet 2" w:semiHidden="1" w:unhideWhenUsed="1"/>
+    <w:lsdException w:name="List Bullet 3" w:semiHidden="1" w:unhideWhenUsed="1"/>
+    <w:lsdException w:name="List Bullet 4" w:semiHidden="1" w:unhideWhenUsed="1"/>
+    <w:lsdException w:name="List Bullet 5" w:semiHidden="1" w:unhideWhenUsed="1"/>
+    <w:lsdException w:name="List Number 2" w:semiHidden="1" w:unhideWhenUsed="1"/>
+    <w:lsdException w:name="List Number 3" w:semiHidden="1" w:unhideWhenUsed="1"/>
+    <w:lsdException w:name="List Number 4" w:semiHidden="1" w:unhideWhenUsed="1"/>
+    <w:lsdException w:name="List Number 5" w:semiHidden="1" w:unhideWhenUsed="1"/>
+    <w:lsdException w:name="Title" w:uiPriority="10" w:qFormat="1"/>
+    <w:lsdException w:name="Closing" w:semiHidden="1" w:unhideWhenUsed="1"/>
+    <w:lsdException w:name="Signature" w:semiHidden="1" w:unhideWhenUsed="1"/>
+    <w:lsdException w:name="Default Paragraph Font" w:semiHidden="1" w:uiPriority="1" w:unhideWhenUsed="1"/>
+    <w:lsdException w:name="Body Text" w:semiHidden="1" w:unhideWhenUsed="1"/>
+    <w:lsdException w:name="Body Text Indent" w:semiHidden="1" w:unhideWhenUsed="1"/>
+    <w:lsdException w:name="List Continue" w:semiHidden="1" w:unhideWhenUsed="1"/>
+    <w:lsdException w:name="List Continue 2" w:semiHidden="1" w:unhideWhenUsed="1"/>
+    <w:lsdException w:name="List Continue 3" w:semiHidden="1" w:unhideWhenUsed="1"/>
+    <w:lsdException w:name="List Continue 4" w:semiHidden="1" w:unhideWhenUsed="1"/>
+    <w:lsdException w:name="List Continue 5" w:semiHidden="1" w:unhideWhenUsed="1"/>
+    <w:lsdException w:name="Message Header" w:semiHidden="1" w:unhideWhenUsed="1"/>
+    <w:lsdException w:name="Subtitle" w:uiPriority="11" w:qFormat="1"/>
+    <w:lsdException w:name="Salutation" w:semiHidden="1" w:unhideWhenUsed="1"/>
+    <w:lsdException w:name="Date" w:semiHidden="1" w:unhideWhenUsed="1"/>
+    <w:lsdException w:name="Body Text First Indent" w:semiHidden="1" w:unhideWhenUsed="1"/>
+    <w:lsdException w:name="Body Text First Indent 2" w:semiHidden="1" w:unhideWhenUsed="1"/>
+    <w:lsdException w:name="Note Heading" w:semiHidden="1" w:unhideWhenUsed="1"/>
+    <w:lsdException w:name="Body Text 2" w:semiHidden="1" w:unhideWhenUsed="1"/>
+    <w:lsdException w:name="Body Text 3" w:semiHidden="1" w:unhideWhenUsed="1"/>
+    <w:lsdException w:name="Body Text Indent 2" w:semiHidden="1" w:unhideWhenUsed="1"/>
+    <w:lsdException w:name="Body Text Indent 3" w:semiHidden="1" w:unhideWhenUsed="1"/>
+    <w:lsdException w:name="Block Text" w:semiHidden="1" w:unhideWhenUsed="1"/>
+    <w:lsdException w:name="Hyperlink" w:semiHidden="1" w:unhideWhenUsed="1"/>
+    <w:lsdException w:name="FollowedHyperlink" w:semiHidden="1" w:unhideWhenUsed="1"/>
+    <w:lsdException w:name="Strong" w:uiPriority="22" w:qFormat="1"/>
+    <w:lsdException w:name="Emphasis" w:uiPriority="20" w:qFormat="1"/>
+    <w:lsdException w:name="Document Map" w:semiHidden="1" w:unhideWhenUsed="1"/>
+    <w:lsdException w:name="Plain Text" w:semiHidden="1" w:unhideWhenUsed="1"/>
+    <w:lsdException w:name="E-mail Signature" w:semiHidden="1" w:unhideWhenUsed="1"/>
+    <w:lsdException w:name="HTML Top of Form" w:semiHidden="1" w:unhideWhenUsed="1"/>
+    <w:lsdException w:name="HTML Bottom of Form" w:semiHidden="1" w:unhideWhenUsed="1"/>
+    <w:lsdException w:name="Normal (Web)" w:semiHidden="1" w:unhideWhenUsed="1"/>
+    <w:lsdException w:name="HTML Acronym" w:semiHidden="1" w:unhideWhenUsed="1"/>
+    <w:lsdException w:name="HTML Address" w:semiHidden="1" w:unhideWhenUsed="1"/>
+    <w:lsdException w:name="HTML Cite" w:semiHidden="1" w:unhideWhenUsed="1"/>
+    <w:lsdException w:name="HTML Code" w:semiHidden="1" w:unhideWhenUsed="1"/>
+    <w:lsdException w:name="HTML Definition" w:semiHidden="1" w:unhideWhenUsed="1"/>
+    <w:lsdException w:name="HTML Keyboard" w:semiHidden="1" w:unhideWhenUsed="1"/>
+    <w:lsdException w:name="HTML Preformatted" w:semiHidden="1" w:unhideWhenUsed="1"/>
+    <w:lsdException w:name="HTML Sample" w:semiHidden="1" w:unhideWhenUsed="1"/>
+    <w:lsdException w:name="HTML Typewriter" w:semiHidden="1" w:unhideWhenUsed="1"/>
+    <w:lsdException w:name="HTML Variable" w:semiHidden="1" w:unhideWhenUsed="1"/>
+    <w:lsdException w:name="Normal Table" w:semiHidden="1" w:unhideWhenUsed="1"/>
+    <w:lsdException w:name="annotation subject" w:semiHidden="1" w:unhideWhenUsed="1"/>
+    <w:lsdException w:name="No List" w:semiHidden="1" w:unhideWhenUsed="1"/>
+    <w:lsdException w:name="Outline List 1" w:semiHidden="1" w:unhideWhenUsed="1"/>
+    <w:lsdException w:name="Outline List 2" w:semiHidden="1" w:unhideWhenUsed="1"/>
+    <w:lsdException w:name="Outline List 3" w:semiHidden="1" w:unhideWhenUsed="1"/>
+    <w:lsdException w:name="Table Simple 1" w:semiHidden="1" w:unhideWhenUsed="1"/>
+    <w:lsdException w:name="Table Simple 2" w:semiHidden="1" w:unhideWhenUsed="1"/>
+    <w:lsdException w:name="Table Simple 3" w:semiHidden="1" w:unhideWhenUsed="1"/>
+    <w:lsdException w:name="Table Classic 1" w:semiHidden="1" w:unhideWhenUsed="1"/>
+    <w:lsdException w:name="Table Classic 2" w:semiHidden="1" w:unhideWhenUsed="1"/>
+    <w:lsdException w:name="Table Classic 3" w:semiHidden="1" w:unhideWhenUsed="1"/>
+    <w:lsdException w:name="Table Classic 4" w:semiHidden="1" w:unhideWhenUsed="1"/>
+    <w:lsdException w:name="Table Colorful 1" w:semiHidden="1" w:unhideWhenUsed="1"/>
+    <w:lsdException w:name="Table Colorful 2" w:semiHidden="1" w:unhideWhenUsed="1"/>
+    <w:lsdException w:name="Table Colorful 3" w:semiHidden="1" w:unhideWhenUsed="1"/>
+    <w:lsdException w:name="Table Columns 1" w:semiHidden="1" w:unhideWhenUsed="1"/>
+    <w:lsdException w:name="Table Columns 2" w:semiHidden="1" w:unhideWhenUsed="1"/>
+    <w:lsdException w:name="Table Columns 3" w:semiHidden="1" w:unhideWhenUsed="1"/>
+    <w:lsdException w:name="Table Columns 4" w:semiHidden="1" w:unhideWhenUsed="1"/>
+    <w:lsdException w:name="Table Columns 5" w:semiHidden="1" w:unhideWhenUsed="1"/>
+    <w:lsdException w:name="Table Grid 1" w:semiHidden="1" w:unhideWhenUsed="1"/>
+    <w:lsdException w:name="Table Grid 2" w:semiHidden="1" w:unhideWhenUsed="1"/>
+    <w:lsdException w:name="Table Grid 3" w:semiHidden="1" w:unhideWhenUsed="1"/>
+    <w:lsdException w:name="Table Grid 4" w:semiHidden="1" w:unhideWhenUsed="1"/>
+    <w:lsdException w:name="Table Grid 5" w:semiHidden="1" w:unhideWhenUsed="1"/>
+    <w:lsdException w:name="Table Grid 6" w:semiHidden="1" w:unhideWhenUsed="1"/>
+    <w:lsdException w:name="Table Grid 7" w:semiHidden="1" w:unhideWhenUsed="1"/>
+    <w:lsdException w:name="Table Grid 8" w:semiHidden="1" w:unhideWhenUsed="1"/>
+    <w:lsdException w:name="Table List 1" w:semiHidden="1" w:unhideWhenUsed="1"/>
+    <w:lsdException w:name="Table List 2" w:semiHidden="1" w:unhideWhenUsed="1"/>
+    <w:lsdException w:name="Table List 3" w:semiHidden="1" w:unhideWhenUsed="1"/>
+    <w:lsdException w:name="Table List 4" w:semiHidden="1" w:unhideWhenUsed="1"/>
+    <w:lsdException w:name="Table List 5" w:semiHidden="1" w:unhideWhenUsed="1"/>
+    <w:lsdException w:name="Table List 6" w:semiHidden="1" w:unhideWhenUsed="1"/>
+    <w:lsdException w:name="Table List 7" w:semiHidden="1" w:unhideWhenUsed="1"/>
+    <w:lsdException w:name="Table List 8" w:semiHidden="1" w:unhideWhenUsed="1"/>
+    <w:lsdException w:name="Table 3D effects 1" w:semiHidden="1" w:unhideWhenUsed="1"/>
+    <w:lsdException w:name="Table 3D effects 2" w:semiHidden="1" w:unhideWhenUsed="1"/>
+    <w:lsdException w:name="Table 3D effects 3" w:semiHidden="1" w:unhideWhenUsed="1"/>
+    <w:lsdException w:name="Table Contemporary" w:semiHidden="1" w:unhideWhenUsed="1"/>
+    <w:lsdException w:name="Table Elegant" w:semiHidden="1" w:unhideWhenUsed="1"/>
+    <w:lsdException w:name="Table Professional" w:semiHidden="1" w:unhideWhenUsed="1"/>
+    <w:lsdException w:name="Table Subtle 1" w:semiHidden="1" w:unhideWhenUsed="1"/>
+    <w:lsdException w:name="Table Subtle 2" w:semiHidden="1" w:unhideWhenUsed="1"/>
+    <w:lsdException w:name="Table Web 1" w:semiHidden="1" w:unhideWhenUsed="1"/>
+    <w:lsdException w:name="Table Web 2" w:semiHidden="1" w:unhideWhenUsed="1"/>
+    <w:lsdException w:name="Table Web 3" w:semiHidden="1" w:unhideWhenUsed="1"/>
+    <w:lsdException w:name="Balloon Text" w:semiHidden="1" w:unhideWhenUsed="1"/>
+    <w:lsdException w:name="Table Grid" w:uiPriority="59"/>
+    <w:lsdException w:name="Table Theme" w:semiHidden="1" w:unhideWhenUsed="1"/>
+    <w:lsdException w:name="Placeholder Text" w:semiHidden="1"/>
+    <w:lsdException w:name="No Spacing" w:uiPriority="1" w:qFormat="1"/>
+    <w:lsdException w:name="Light Shading" w:uiPriority="60"/>
+    <w:lsdException w:name="Light List" w:uiPriority="61"/>
+    <w:lsdException w:name="Light Grid" w:uiPriority="62"/>
+    <w:lsdException w:name="Medium Shading 1" w:uiPriority="63"/>
+    <w:lsdException w:name="Medium Shading 2" w:uiPriority="64"/>
+    <w:lsdException w:name="Medium List 1" w:uiPriority="65"/>
+    <w:lsdException w:name="Medium List 2" w:uiPriority="66"/>
+    <w:lsdException w:name="Medium Grid 1" w:uiPriority="67"/>
+    <w:lsdException w:name="Medium Grid 2" w:uiPriority="68"/>
+    <w:lsdException w:name="Medium Grid 3" w:uiPriority="69"/>
+    <w:lsdException w:name="Dark List" w:uiPriority="70"/>
+    <w:lsdException w:name="Colorful Shading" w:uiPriority="71"/>
+    <w:lsdException w:name="Colorful List" w:uiPriority="72"/>
+    <w:lsdException w:name="Colorful Grid" w:uiPriority="73"/>
+    <w:lsdException w:name="Light Shading Accent 1" w:uiPriority="60"/>
+    <w:lsdException w:name="Light List Accent 1" w:uiPriority="61"/>
+    <w:lsdException w:name="Light Grid Accent 1" w:uiPriority="62"/>
+    <w:lsdException w:name="Medium Shading 1 Accent 1" w:uiPriority="63"/>
+    <w:lsdException w:name="Medium Shading 2 Accent 1" w:uiPriority="64"/>
+    <w:lsdException w:name="Medium List 1 Accent 1" w:uiPriority="65"/>
+    <w:lsdException w:name="Revision" w:semiHidden="1"/>
+    <w:lsdException w:name="List Paragraph" w:uiPriority="34" w:qFormat="1"/>
+    <w:lsdException w:name="Quote" w:uiPriority="29" w:qFormat="1"/>
+    <w:lsdException w:name="Intense Quote" w:uiPriority="30" w:qFormat="1"/>
+    <w:lsdException w:name="Medium List 2 Accent 1" w:uiPriority="66"/>
+    <w:lsdException w:name="Medium Grid 1 Accent 1" w:uiPriority="67"/>
+    <w:lsdException w:name="Medium Grid 2 Accent 1" w:uiPriority="68"/>
+    <w:lsdException w:name="Medium Grid 3 Accent 1" w:uiPriority="69"/>
+    <w:lsdException w:name="Dark List Accent 1" w:uiPriority="70"/>
+    <w:lsdException w:name="Colorful Shading Accent 1" w:uiPriority="71"/>
+    <w:lsdException w:name="Colorful List Accent 1" w:uiPriority="72"/>
+    <w:lsdException w:name="Colorful Grid Accent 1" w:uiPriority="73"/>
+    <w:lsdException w:name="Light Shading Accent 2" w:uiPriority="60"/>
+    <w:lsdException w:name="Light List Accent 2" w:uiPriority="61"/>
+    <w:lsdException w:name="Light Grid Accent 2" w:uiPriority="62"/>
+    <w:lsdException w:name="Medium Shading 1 Accent 2" w:uiPriority="63"/>
+    <w:lsdException w:name="Medium Shading 2 Accent 2" w:uiPriority="64"/>
+    <w:lsdException w:name="Medium List 1 Accent 2" w:uiPriority="65"/>
+    <w:lsdException w:name="Medium List 2 Accent 2" w:uiPriority="66"/>
+    <w:lsdException w:name="Medium Grid 1 Accent 2" w:uiPriority="67"/>
+    <w:lsdException w:name="Medium Grid 2 Accent 2" w:uiPriority="68"/>
+    <w:lsdException w:name="Medium Grid 3 Accent 2" w:uiPriority="69"/>
+    <w:lsdException w:name="Dark List Accent 2" w:uiPriority="70"/>
+    <w:lsdException w:name="Colorful Shading Accent 2" w:uiPriority="71"/>
+    <w:lsdException w:name="Colorful List Accent 2" w:uiPriority="72"/>
+    <w:lsdException w:name="Colorful Grid Accent 2" w:uiPriority="73"/>
+    <w:lsdException w:name="Light Shading Accent 3" w:uiPriority="60"/>
+    <w:lsdException w:name="Light List Accent 3" w:uiPriority="61"/>
+    <w:lsdException w:name="Light Grid Accent 3" w:uiPriority="62"/>
+    <w:lsdException w:name="Medium Shading 1 Accent 3" w:uiPriority="63"/>
+    <w:lsdException w:name="Medium Shading 2 Accent 3" w:uiPriority="64"/>
+    <w:lsdException w:name="Medium List 1 Accent 3" w:uiPriority="65"/>
+    <w:lsdException w:name="Medium List 2 Accent 3" w:uiPriority="66"/>
+    <w:lsdException w:name="Medium Grid 1 Accent 3" w:uiPriority="67"/>
+    <w:lsdException w:name="Medium Grid 2 Accent 3" w:uiPriority="68"/>
+    <w:lsdException w:name="Medium Grid 3 Accent 3" w:uiPriority="69"/>
+    <w:lsdException w:name="Dark List Accent 3" w:uiPriority="70"/>
+    <w:lsdException w:name="Colorful Shading Accent 3" w:uiPriority="71"/>
+    <w:lsdException w:name="Colorful List Accent 3" w:uiPriority="72"/>
+    <w:lsdException w:name="Colorful Grid Accent 3" w:uiPriority="73"/>
+    <w:lsdException w:name="Light Shading Accent 4" w:uiPriority="60"/>
+    <w:lsdException w:name="Light List Accent 4" w:uiPriority="61"/>
+    <w:lsdException w:name="Light Grid Accent 4" w:uiPriority="62"/>
+    <w:lsdException w:name="Medium Shading 1 Accent 4" w:uiPriority="63"/>
+    <w:lsdException w:name="Medium Shading 2 Accent 4" w:uiPriority="64"/>
+    <w:lsdException w:name="Medium List 1 Accent 4" w:uiPriority="65"/>
+    <w:lsdException w:name="Medium List 2 Accent 4" w:uiPriority="66"/>
+    <w:lsdException w:name="Medium Grid 1 Accent 4" w:uiPriority="67"/>
+    <w:lsdException w:name="Medium Grid 2 Accent 4" w:uiPriority="68"/>
+    <w:lsdException w:name="Medium Grid 3 Accent 4" w:uiPriority="69"/>
+    <w:lsdException w:name="Dark List Accent 4" w:uiPriority="70"/>
+    <w:lsdException w:name="Colorful Shading Accent 4" w:uiPriority="71"/>
+    <w:lsdException w:name="Colorful List Accent 4" w:uiPriority="72"/>
+    <w:lsdException w:name="Colorful Grid Accent 4" w:uiPriority="73"/>
+    <w:lsdException w:name="Light Shading Accent 5" w:uiPriority="60"/>
+    <w:lsdException w:name="Light List Accent 5" w:uiPriority="61"/>
+    <w:lsdException w:name="Light Grid Accent 5" w:uiPriority="62"/>
+    <w:lsdException w:name="Medium Shading 1 Accent 5" w:uiPriority="63"/>
+    <w:lsdException w:name="Medium Shading 2 Accent 5" w:uiPriority="64"/>
+    <w:lsdException w:name="Medium List 1 Accent 5" w:uiPriority="65"/>
+    <w:lsdException w:name="Medium List 2 Accent 5" w:uiPriority="66"/>
+    <w:lsdException w:name="Medium Grid 1 Accent 5" w:uiPriority="67"/>
+    <w:lsdException w:name="Medium Grid 2 Accent 5" w:uiPriority="68"/>
+    <w:lsdException w:name="Medium Grid 3 Accent 5" w:uiPriority="69"/>
+    <w:lsdException w:name="Dark List Accent 5" w:uiPriority="70"/>
+    <w:lsdException w:name="Colorful Shading Accent 5" w:uiPriority="71"/>
+    <w:lsdException w:name="Colorful List Accent 5" w:uiPriority="72"/>
+    <w:lsdException w:name="Colorful Grid Accent 5" w:uiPriority="73"/>
+    <w:lsdException w:name="Light Shading Accent 6" w:uiPriority="60"/>
+    <w:lsdException w:name="Light List Accent 6" w:uiPriority="61"/>
+    <w:lsdException w:name="Light Grid Accent 6" w:uiPriority="62"/>
+    <w:lsdException w:name="Medium Shading 1 Accent 6" w:uiPriority="63"/>
+    <w:lsdException w:name="Medium Shading 2 Accent 6" w:uiPriority="64"/>
+    <w:lsdException w:name="Medium List 1 Accent 6" w:uiPriority="65"/>
+    <w:lsdException w:name="Medium List 2 Accent 6" w:uiPriority="66"/>
+    <w:lsdException w:name="Medium Grid 1 Accent 6" w:uiPriority="67"/>
+    <w:lsdException w:name="Medium Grid 2 Accent 6" w:uiPriority="68"/>
+    <w:lsdException w:name="Medium Grid 3 Accent 6" w:uiPriority="69"/>
+    <w:lsdException w:name="Dark List Accent 6" w:uiPriority="70"/>
+    <w:lsdException w:name="Colorful Shading Accent 6" w:uiPriority="71"/>
+    <w:lsdException w:name="Colorful List Accent 6" w:uiPriority="72"/>
+    <w:lsdException w:name="Colorful Grid Accent 6" w:uiPriority="73"/>
+    <w:lsdException w:name="Subtle Emphasis" w:uiPriority="19" w:qFormat="1"/>
+    <w:lsdException w:name="Intense Emphasis" w:uiPriority="21" w:qFormat="1"/>
+    <w:lsdException w:name="Subtle Reference" w:uiPriority="31" w:qFormat="1"/>
+    <w:lsdException w:name="Intense Reference" w:uiPriority="32" w:qFormat="1"/>
+    <w:lsdException w:name="Book Title" w:uiPriority="33" w:qFormat="1"/>
+    <w:lsdException w:name="Bibliography" w:semiHidden="1" w:uiPriority="37" w:unhideWhenUsed="1"/>
+    <w:lsdException w:name="TOC Heading" w:semiHidden="1" w:uiPriority="39" w:unhideWhenUsed="1" w:qFormat="1"/>
+    <w:lsdException w:name="Plain Table 1" w:uiPriority="41"/>
+    <w:lsdException w:name="Plain Table 2" w:uiPriority="42"/>
+    <w:lsdException w:name="Plain Table 3" w:uiPriority="43"/>
+    <w:lsdException w:name="Plain Table 4" w:uiPriority="44"/>
+    <w:lsdException w:name="Plain Table 5" w:uiPriority="45"/>
+    <w:lsdException w:name="Grid Table Light" w:uiPriority="40"/>
+    <w:lsdException w:name="Grid Table 1 Light" w:uiPriority="46"/>
+    <w:lsdException w:name="Grid Table 2" w:uiPriority="47"/>
+    <w:lsdException w:name="Grid Table 3" w:uiPriority="48"/>
+    <w:lsdException w:name="Grid Table 4" w:uiPriority="49"/>
+    <w:lsdException w:name="Grid Table 5 Dark" w:uiPriority="50"/>
+    <w:lsdException w:name="Grid Table 6 Colorful" w:uiPriority="51"/>
+    <w:lsdException w:name="Grid Table 7 Colorful" w:uiPriority="52"/>
+    <w:lsdException w:name="Grid Table 1 Light Accent 1" w:uiPriority="46"/>
+    <w:lsdException w:name="Grid Table 2 Accent 1" w:uiPriority="47"/>
+    <w:lsdException w:name="Grid Table 3 Accent 1" w:uiPriority="48"/>
+    <w:lsdException w:name="Grid Table 4 Accent 1" w:uiPriority="49"/>
+    <w:lsdException w:name="Grid Table 5 Dark Accent 1" w:uiPriority="50"/>
+    <w:lsdException w:name="Grid Table 6 Colorful Accent 1" w:uiPriority="51"/>
+    <w:lsdException w:name="Grid Table 7 Colorful Accent 1" w:uiPriority="52"/>
+    <w:lsdException w:name="Grid Table 1 Light Accent 2" w:uiPriority="46"/>
+    <w:lsdException w:name="Grid Table 2 Accent 2" w:uiPriority="47"/>
+    <w:lsdException w:name="Grid Table 3 Accent 2" w:uiPriority="48"/>
+    <w:lsdException w:name="Grid Table 4 Accent 2" w:uiPriority="49"/>
+    <w:lsdException w:name="Grid Table 5 Dark Accent 2" w:uiPriority="50"/>
+    <w:lsdException w:name="Grid Table 6 Colorful Accent 2" w:uiPriority="51"/>
+    <w:lsdException w:name="Grid Table 7 Colorful Accent 2" w:uiPriority="52"/>
+    <w:lsdException w:name="Grid Table 1 Light Accent 3" w:uiPriority="46"/>
+    <w:lsdException w:name="Grid Table 2 Accent 3" w:uiPriority="47"/>
+    <w:lsdException w:name="Grid Table 3 Accent 3" w:uiPriority="48"/>
+    <w:lsdException w:name="Grid Table 4 Accent 3" w:uiPriority="49"/>
+    <w:lsdException w:name="Grid Table 5 Dark Accent 3" w:uiPriority="50"/>
+    <w:lsdException w:name="Grid Table 6 Colorful Accent 3" w:uiPriority="51"/>
+    <w:lsdException w:name="Grid Table 7 Colorful Accent 3" w:uiPriority="52"/>
+    <w:lsdException w:name="Grid Table 1 Light Accent 4" w:uiPriority="46"/>
+    <w:lsdException w:name="Grid Table 2 Accent 4" w:uiPriority="47"/>
+    <w:lsdException w:name="Grid Table 3 Accent 4" w:uiPriority="48"/>
+    <w:lsdException w:name="Grid Table 4 Accent 4" w:uiPriority="49"/>
+    <w:lsdException w:name="Grid Table 5 Dark Accent 4" w:uiPriority="50"/>
+    <w:lsdException w:name="Grid Table 6 Colorful Accent 4" w:uiPriority="51"/>
+    <w:lsdException w:name="Grid Table 7 Colorful Accent 4" w:uiPriority="52"/>
+    <w:lsdException w:name="Grid Table 1 Light Accent 5" w:uiPriority="46"/>
+    <w:lsdException w:name="Grid Table 2 Accent 5" w:uiPriority="47"/>
+    <w:lsdException w:name="Grid Table 3 Accent 5" w:uiPriority="48"/>
+    <w:lsdException w:name="Grid Table 4 Accent 5" w:uiPriority="49"/>
+    <w:lsdException w:name="Grid Table 5 Dark Accent 5" w:uiPriority="50"/>
+    <w:lsdException w:name="Grid Table 6 Colorful Accent 5" w:uiPriority="51"/>
+    <w:lsdException w:name="Grid Table 7 Colorful Accent 5" w:uiPriority="52"/>
+    <w:lsdException w:name="Grid Table 1 Light Accent 6" w:uiPriority="46"/>
+    <w:lsdException w:name="Grid Table 2 Accent 6" w:uiPriority="47"/>
+    <w:lsdException w:name="Grid Table 3 Accent 6" w:uiPriority="48"/>
+    <w:lsdException w:name="Grid Table 4 Accent 6" w:uiPriority="49"/>
+    <w:lsdException w:name="Grid Table 5 Dark Accent 6" w:uiPriority="50"/>
+    <w:lsdException w:name="Grid Table 6 Colorful Accent 6" w:uiPriority="51"/>
+    <w:lsdException w:name="Grid Table 7 Colorful Accent 6" w:uiPriority="52"/>
+    <w:lsdException w:name="List Table 1 Light" w:uiPriority="46"/>
+    <w:lsdException w:name="List Table 2" w:uiPriority="47"/>
+    <w:lsdException w:name="List Table 3" w:uiPriority="48"/>
+    <w:lsdException w:name="List Table 4" w:uiPriority="49"/>
+    <w:lsdException w:name="List Table 5 Dark" w:uiPriority="50"/>
+    <w:lsdException w:name="List Table 6 Colorful" w:uiPriority="51"/>
+    <w:lsdException w:name="List Table 7 Colorful" w:uiPriority="52"/>
+    <w:lsdException w:name="List Table 1 Light Accent 1" w:uiPriority="46"/>
+    <w:lsdException w:name="List Table 2 Accent 1" w:uiPriority="47"/>
+    <w:lsdException w:name="List Table 3 Accent 1" w:uiPriority="48"/>
+    <w:lsdException w:name="List Table 4 Accent 1" w:uiPriority="49"/>
+    <w:lsdException w:name="List Table 5 Dark Accent 1" w:uiPriority="50"/>
+    <w:lsdException w:name="List Table 6 Colorful Accent 1" w:uiPriority="51"/>
+    <w:lsdException w:name="List Table 7 Colorful Accent 1" w:uiPriority="52"/>
+    <w:lsdException w:name="List Table 1 Light Accent 2" w:uiPriority="46"/>
+    <w:lsdException w:name="List Table 2 Accent 2" w:uiPriority="47"/>
+    <w:lsdException w:name="List Table 3 Accent 2" w:uiPriority="48"/>
+    <w:lsdException w:name="List Table 4 Accent 2" w:uiPriority="49"/>
+    <w:lsdException w:name="List Table 5 Dark Accent 2" w:uiPriority="50"/>
+    <w:lsdException w:name="List Table 6 Colorful Accent 2" w:uiPriority="51"/>
+    <w:lsdException w:name="List Table 7 Colorful Accent 2" w:uiPriority="52"/>
+    <w:lsdException w:name="List Table 1 Light Accent 3" w:uiPriority="46"/>
+    <w:lsdException w:name="List Table 2 Accent 3" w:uiPriority="47"/>
+    <w:lsdException w:name="List Table 3 Accent 3" w:uiPriority="48"/>
+    <w:lsdException w:name="List Table 4 Accent 3" w:uiPriority="49"/>
+    <w:lsdException w:name="List Table 5 Dark Accent 3" w:uiPriority="50"/>
+    <w:lsdException w:name="List Table 6 Colorful Accent 3" w:uiPriority="51"/>
+    <w:lsdException w:name="List Table 7 Colorful Accent 3" w:uiPriority="52"/>
+    <w:lsdException w:name="List Table 1 Light Accent 4" w:uiPriority="46"/>
+    <w:lsdException w:name="List Table 2 Accent 4" w:uiPriority="47"/>
+    <w:lsdException w:name="List Table 3 Accent 4" w:uiPriority="48"/>
+    <w:lsdException w:name="List Table 4 Accent 4" w:uiPriority="49"/>
+    <w:lsdException w:name="List Table 5 Dark Accent 4" w:uiPriority="50"/>
+    <w:lsdException w:name="List Table 6 Colorful Accent 4" w:uiPriority="51"/>
+    <w:lsdException w:name="List Table 7 Colorful Accent 4" w:uiPriority="52"/>
+    <w:lsdException w:name="List Table 1 Light Accent 5" w:uiPriority="46"/>
+    <w:lsdException w:name="List Table 2 Accent 5" w:uiPriority="47"/>
+    <w:lsdException w:name="List Table 3 Accent 5" w:uiPriority="48"/>
+    <w:lsdException w:name="List Table 4 Accent 5" w:uiPriority="49"/>
+    <w:lsdException w:name="List Table 5 Dark Accent 5" w:uiPriority="50"/>
+    <w:lsdException w:name="List Table 6 Colorful Accent 5" w:uiPriority="51"/>
+    <w:lsdException w:name="List Table 7 Colorful Accent 5" w:uiPriority="52"/>
+    <w:lsdException w:name="List Table 1 Light Accent 6" w:uiPriority="46"/>
+    <w:lsdException w:name="List Table 2 Accent 6" w:uiPriority="47"/>
+    <w:lsdException w:name="List Table 3 Accent 6" w:uiPriority="48"/>
+    <w:lsdException w:name="List Table 4 Accent 6" w:uiPriority="49"/>
+    <w:lsdException w:name="List Table 5 Dark Accent 6" w:uiPriority="50"/>
+    <w:lsdException w:name="List Table 6 Colorful Accent 6" w:uiPriority="51"/>
+    <w:lsdException w:name="List Table 7 Colorful Accent 6" w:uiPriority="52"/>
   </w:latentStyles>
   <w:style w:type="paragraph" w:default="1" w:styleId="Normal">
     <w:name w:val="Normal"/>
     <w:qFormat/>
     <w:rsid w:val="007466E9"/>
-  </w:style>
-  <w:style w:type="character" w:default="1" w:styleId="DefaultParagraphFont">
-    <w:name w:val="Default Paragraph Font"/>
-    <w:uiPriority w:val="1"/>
-    <w:semiHidden/>
-    <w:unhideWhenUsed/>
-  </w:style>
-  <w:style w:type="table" w:default="1" w:styleId="TableNormal">
-    <w:name w:val="Normal Table"/>
-    <w:uiPriority w:val="99"/>
-    <w:semiHidden/>
-    <w:unhideWhenUsed/>
-    <w:tblPr>
-      <w:tblInd w:w="0" w:type="dxa"/>
-      <w:tblCellMar>
-        <w:top w:w="0" w:type="dxa"/>
-        <w:left w:w="108" w:type="dxa"/>
-        <w:bottom w:w="0" w:type="dxa"/>
-        <w:right w:w="108" w:type="dxa"/>
-      </w:tblCellMar>
-    </w:tblPr>
-  </w:style>
-  <w:style w:type="numbering" w:default="1" w:styleId="NoList">
-    <w:name w:val="No List"/>
-    <w:uiPriority w:val="99"/>
-    <w:semiHidden/>
-    <w:unhideWhenUsed/>
-  </w:style>
-  <w:style w:type="paragraph" w:styleId="ListParagraph">
-    <w:name w:val="List Paragraph"/>
-    <w:basedOn w:val="Normal"/>
-    <w:uiPriority w:val="34"/>
-    <w:qFormat/>
-    <w:rsid w:val="00E0366A"/>
-    <w:pPr>
-      <w:ind w:left="720"/>
-      <w:contextualSpacing/>
-    </w:pPr>
-  </w:style>
-  <w:style w:type="paragraph" w:styleId="Title">
-    <w:name w:val="Title"/>
-    <w:basedOn w:val="Normal"/>
-    <w:next w:val="Normal"/>
-    <w:link w:val="TitleChar"/>
-    <w:uiPriority w:val="10"/>
-    <w:qFormat/>
-    <w:rsid w:val="00C81B98"/>
-    <w:pPr>
-      <w:pBdr>
-        <w:bottom w:val="single" w:sz="8" w:space="4" w:color="4F81BD" w:themeColor="accent1"/>
-      </w:pBdr>
-      <w:spacing w:after="300" w:line="240" w:lineRule="auto"/>
-      <w:contextualSpacing/>
-    </w:pPr>
-    <w:rPr>
-      <w:rFonts w:asciiTheme="majorHAnsi" w:eastAsiaTheme="majorEastAsia" w:hAnsiTheme="majorHAnsi" w:cstheme="majorBidi"/>
-      <w:color w:val="17365D" w:themeColor="text2" w:themeShade="BF"/>
-      <w:spacing w:val="5"/>
-      <w:kern w:val="28"/>
-      <w:sz w:val="52"/>
-      <w:szCs w:val="52"/>
-    </w:rPr>
-  </w:style>
-  <w:style w:type="character" w:customStyle="1" w:styleId="TitleChar">
-    <w:name w:val="Title Char"/>
-    <w:basedOn w:val="DefaultParagraphFont"/>
-    <w:link w:val="Title"/>
-    <w:uiPriority w:val="10"/>
-    <w:rsid w:val="00C81B98"/>
-    <w:rPr>
-      <w:rFonts w:asciiTheme="majorHAnsi" w:eastAsiaTheme="majorEastAsia" w:hAnsiTheme="majorHAnsi" w:cstheme="majorBidi"/>
-      <w:color w:val="17365D" w:themeColor="text2" w:themeShade="BF"/>
-      <w:spacing w:val="5"/>
-      <w:kern w:val="28"/>
-      <w:sz w:val="52"/>
-      <w:szCs w:val="52"/>
-    </w:rPr>
-  </w:style>
-  <w:style w:type="table" w:styleId="TableGrid">
-    <w:name w:val="Table Grid"/>
-    <w:basedOn w:val="TableNormal"/>
-    <w:uiPriority w:val="59"/>
-    <w:rsid w:val="0084685B"/>
-    <w:pPr>
-      <w:spacing w:after="0" w:line="240" w:lineRule="auto"/>
-    </w:pPr>
-    <w:tblPr>
-      <w:tblInd w:w="0" w:type="dxa"/>
-      <w:tblBorders>
-        <w:top w:val="single" w:sz="4" w:space="0" w:color="auto"/>
-        <w:left w:val="single" w:sz="4" w:space="0" w:color="auto"/>
-        <w:bottom w:val="single" w:sz="4" w:space="0" w:color="auto"/>
-        <w:right w:val="single" w:sz="4" w:space="0" w:color="auto"/>
-        <w:insideH w:val="single" w:sz="4" w:space="0" w:color="auto"/>
-        <w:insideV w:val="single" w:sz="4" w:space="0" w:color="auto"/>
-      </w:tblBorders>
-      <w:tblCellMar>
-        <w:top w:w="0" w:type="dxa"/>
-        <w:left w:w="108" w:type="dxa"/>
-        <w:bottom w:w="0" w:type="dxa"/>
-        <w:right w:w="108" w:type="dxa"/>
-      </w:tblCellMar>
-    </w:tblPr>
-  </w:style>
-</w:styles>
-</file>
-
-<file path=word/stylesWithEffects.xml><?xml version="1.0" encoding="utf-8"?>
-<w:styles xmlns:wpc="http://schemas.microsoft.com/office/word/2010/wordprocessingCanvas" xmlns:mc="http://schemas.openxmlformats.org/markup-compatibility/2006" xmlns:o="urn:schemas-microsoft-com:office:office" xmlns:r="http://schemas.openxmlformats.org/officeDocument/2006/relationships" xmlns:m="http://schemas.openxmlformats.org/officeDocument/2006/math" xmlns:v="urn:schemas-microsoft-com:vml" xmlns:wp14="http://schemas.microsoft.com/office/word/2010/wordprocessingDrawing" xmlns:wp="http://schemas.openxmlformats.org/drawingml/2006/wordprocessingDrawing" xmlns:w10="urn:schemas-microsoft-com:office:word" xmlns:w="http://schemas.openxmlformats.org/wordprocessingml/2006/main" xmlns:w14="http://schemas.microsoft.com/office/word/2010/wordml" xmlns:wpg="http://schemas.microsoft.com/office/word/2010/wordprocessingGroup" xmlns:wpi="http://schemas.microsoft.com/office/word/2010/wordprocessingInk" xmlns:wne="http://schemas.microsoft.com/office/word/2006/wordml" xmlns:wps="http://schemas.microsoft.com/office/word/2010/wordprocessingShape" mc:Ignorable="w14 wp14">
-  <w:docDefaults>
-    <w:rPrDefault>
-      <w:rPr>
-        <w:rFonts w:asciiTheme="minorHAnsi" w:eastAsiaTheme="minorHAnsi" w:hAnsiTheme="minorHAnsi" w:cstheme="minorBidi"/>
-        <w:sz w:val="22"/>
-        <w:szCs w:val="22"/>
-        <w:lang w:val="en-US" w:eastAsia="en-US" w:bidi="ar-SA"/>
-      </w:rPr>
-    </w:rPrDefault>
-    <w:pPrDefault>
-      <w:pPr>
-        <w:spacing w:after="200" w:line="276" w:lineRule="auto"/>
-      </w:pPr>
-    </w:pPrDefault>
-  </w:docDefaults>
-  <w:latentStyles w:defLockedState="0" w:defUIPriority="99" w:defSemiHidden="1" w:defUnhideWhenUsed="1" w:defQFormat="0" w:count="267">
-    <w:lsdException w:name="Normal" w:semiHidden="0" w:uiPriority="0" w:unhideWhenUsed="0" w:qFormat="1"/>
-    <w:lsdException w:name="heading 1" w:semiHidden="0" w:uiPriority="9" w:unhideWhenUsed="0" w:qFormat="1"/>
-    <w:lsdException w:name="heading 2" w:uiPriority="9" w:qFormat="1"/>
-    <w:lsdException w:name="heading 3" w:uiPriority="9" w:qFormat="1"/>
-    <w:lsdException w:name="heading 4" w:uiPriority="9" w:qFormat="1"/>
-    <w:lsdException w:name="heading 5" w:uiPriority="9" w:qFormat="1"/>
-    <w:lsdException w:name="heading 6" w:uiPriority="9" w:qFormat="1"/>
-    <w:lsdException w:name="heading 7" w:uiPriority="9" w:qFormat="1"/>
-    <w:lsdException w:name="heading 8" w:uiPriority="9" w:qFormat="1"/>
-    <w:lsdException w:name="heading 9" w:uiPriority="9" w:qFormat="1"/>
-    <w:lsdException w:name="toc 1" w:uiPriority="39"/>
-    <w:lsdException w:name="toc 2" w:uiPriority="39"/>
-    <w:lsdException w:name="toc 3" w:uiPriority="39"/>
-    <w:lsdException w:name="toc 4" w:uiPriority="39"/>
-    <w:lsdException w:name="toc 5" w:uiPriority="39"/>
-    <w:lsdException w:name="toc 6" w:uiPriority="39"/>
-    <w:lsdException w:name="toc 7" w:uiPriority="39"/>
-    <w:lsdException w:name="toc 8" w:uiPriority="39"/>
-    <w:lsdException w:name="toc 9" w:uiPriority="39"/>
-    <w:lsdException w:name="caption" w:uiPriority="35" w:qFormat="1"/>
-    <w:lsdException w:name="Title" w:semiHidden="0" w:uiPriority="10" w:unhideWhenUsed="0" w:qFormat="1"/>
-    <w:lsdException w:name="Default Paragraph Font" w:uiPriority="1"/>
-    <w:lsdException w:name="Subtitle" w:semiHidden="0" w:uiPriority="11" w:unhideWhenUsed="0" w:qFormat="1"/>
-    <w:lsdException w:name="Strong" w:semiHidden="0" w:uiPriority="22" w:unhideWhenUsed="0" w:qFormat="1"/>
-    <w:lsdException w:name="Emphasis" w:semiHidden="0" w:uiPriority="20" w:unhideWhenUsed="0" w:qFormat="1"/>
-    <w:lsdException w:name="Table Grid" w:semiHidden="0" w:uiPriority="59" w:unhideWhenUsed="0"/>
-    <w:lsdException w:name="Placeholder Text" w:unhideWhenUsed="0"/>
-    <w:lsdException w:name="No Spacing" w:semiHidden="0" w:uiPriority="1" w:unhideWhenUsed="0" w:qFormat="1"/>
-    <w:lsdException w:name="Light Shading" w:semiHidden="0" w:uiPriority="60" w:unhideWhenUsed="0"/>
-    <w:lsdException w:name="Light List" w:semiHidden="0" w:uiPriority="61" w:unhideWhenUsed="0"/>
-    <w:lsdException w:name="Light Grid" w:semiHidden="0" w:uiPriority="62" w:unhideWhenUsed="0"/>
-    <w:lsdException w:name="Medium Shading 1" w:semiHidden="0" w:uiPriority="63" w:unhideWhenUsed="0"/>
-    <w:lsdException w:name="Medium Shading 2" w:semiHidden="0" w:uiPriority="64" w:unhideWhenUsed="0"/>
-    <w:lsdException w:name="Medium List 1" w:semiHidden="0" w:uiPriority="65" w:unhideWhenUsed="0"/>
-    <w:lsdException w:name="Medium List 2" w:semiHidden="0" w:uiPriority="66" w:unhideWhenUsed="0"/>
-    <w:lsdException w:name="Medium Grid 1" w:semiHidden="0" w:uiPriority="67" w:unhideWhenUsed="0"/>
-    <w:lsdException w:name="Medium Grid 2" w:semiHidden="0" w:uiPriority="68" w:unhideWhenUsed="0"/>
-    <w:lsdException w:name="Medium Grid 3" w:semiHidden="0" w:uiPriority="69" w:unhideWhenUsed="0"/>
-    <w:lsdException w:name="Dark List" w:semiHidden="0" w:uiPriority="70" w:unhideWhenUsed="0"/>
-    <w:lsdException w:name="Colorful Shading" w:semiHidden="0" w:uiPriority="71" w:unhideWhenUsed="0"/>
-    <w:lsdException w:name="Colorful List" w:semiHidden="0" w:uiPriority="72" w:unhideWhenUsed="0"/>
-    <w:lsdException w:name="Colorful Grid" w:semiHidden="0" w:uiPriority="73" w:unhideWhenUsed="0"/>
-    <w:lsdException w:name="Light Shading Accent 1" w:semiHidden="0" w:uiPriority="60" w:unhideWhenUsed="0"/>
-    <w:lsdException w:name="Light List Accent 1" w:semiHidden="0" w:uiPriority="61" w:unhideWhenUsed="0"/>
-    <w:lsdException w:name="Light Grid Accent 1" w:semiHidden="0" w:uiPriority="62" w:unhideWhenUsed="0"/>
-    <w:lsdException w:name="Medium Shading 1 Accent 1" w:semiHidden="0" w:uiPriority="63" w:unhideWhenUsed="0"/>
-    <w:lsdException w:name="Medium Shading 2 Accent 1" w:semiHidden="0" w:uiPriority="64" w:unhideWhenUsed="0"/>
-    <w:lsdException w:name="Medium List 1 Accent 1" w:semiHidden="0" w:uiPriority="65" w:unhideWhenUsed="0"/>
-    <w:lsdException w:name="Revision" w:unhideWhenUsed="0"/>
-    <w:lsdException w:name="List Paragraph" w:semiHidden="0" w:uiPriority="34" w:unhideWhenUsed="0" w:qFormat="1"/>
-    <w:lsdException w:name="Quote" w:semiHidden="0" w:uiPriority="29" w:unhideWhenUsed="0" w:qFormat="1"/>
-    <w:lsdException w:name="Intense Quote" w:semiHidden="0" w:uiPriority="30" w:unhideWhenUsed="0" w:qFormat="1"/>
-    <w:lsdException w:name="Medium List 2 Accent 1" w:semiHidden="0" w:uiPriority="66" w:unhideWhenUsed="0"/>
-    <w:lsdException w:name="Medium Grid 1 Accent 1" w:semiHidden="0" w:uiPriority="67" w:unhideWhenUsed="0"/>
-    <w:lsdException w:name="Medium Grid 2 Accent 1" w:semiHidden="0" w:uiPriority="68" w:unhideWhenUsed="0"/>
-    <w:lsdException w:name="Medium Grid 3 Accent 1" w:semiHidden="0" w:uiPriority="69" w:unhideWhenUsed="0"/>
-    <w:lsdException w:name="Dark List Accent 1" w:semiHidden="0" w:uiPriority="70" w:unhideWhenUsed="0"/>
-    <w:lsdException w:name="Colorful Shading Accent 1" w:semiHidden="0" w:uiPriority="71" w:unhideWhenUsed="0"/>
-    <w:lsdException w:name="Colorful List Accent 1" w:semiHidden="0" w:uiPriority="72" w:unhideWhenUsed="0"/>
-    <w:lsdException w:name="Colorful Grid Accent 1" w:semiHidden="0" w:uiPriority="73" w:unhideWhenUsed="0"/>
-    <w:lsdException w:name="Light Shading Accent 2" w:semiHidden="0" w:uiPriority="60" w:unhideWhenUsed="0"/>
-    <w:lsdException w:name="Light List Accent 2" w:semiHidden="0" w:uiPriority="61" w:unhideWhenUsed="0"/>
-    <w:lsdException w:name="Light Grid Accent 2" w:semiHidden="0" w:uiPriority="62" w:unhideWhenUsed="0"/>
-    <w:lsdException w:name="Medium Shading 1 Accent 2" w:semiHidden="0" w:uiPriority="63" w:unhideWhenUsed="0"/>
-    <w:lsdException w:name="Medium Shading 2 Accent 2" w:semiHidden="0" w:uiPriority="64" w:unhideWhenUsed="0"/>
-    <w:lsdException w:name="Medium List 1 Accent 2" w:semiHidden="0" w:uiPriority="65" w:unhideWhenUsed="0"/>
-    <w:lsdException w:name="Medium List 2 Accent 2" w:semiHidden="0" w:uiPriority="66" w:unhideWhenUsed="0"/>
-    <w:lsdException w:name="Medium Grid 1 Accent 2" w:semiHidden="0" w:uiPriority="67" w:unhideWhenUsed="0"/>
-    <w:lsdException w:name="Medium Grid 2 Accent 2" w:semiHidden="0" w:uiPriority="68" w:unhideWhenUsed="0"/>
-    <w:lsdException w:name="Medium Grid 3 Accent 2" w:semiHidden="0" w:uiPriority="69" w:unhideWhenUsed="0"/>
-    <w:lsdException w:name="Dark List Accent 2" w:semiHidden="0" w:uiPriority="70" w:unhideWhenUsed="0"/>
-    <w:lsdException w:name="Colorful Shading Accent 2" w:semiHidden="0" w:uiPriority="71" w:unhideWhenUsed="0"/>
-    <w:lsdException w:name="Colorful List Accent 2" w:semiHidden="0" w:uiPriority="72" w:unhideWhenUsed="0"/>
-    <w:lsdException w:name="Colorful Grid Accent 2" w:semiHidden="0" w:uiPriority="73" w:unhideWhenUsed="0"/>
-    <w:lsdException w:name="Light Shading Accent 3" w:semiHidden="0" w:uiPriority="60" w:unhideWhenUsed="0"/>
-    <w:lsdException w:name="Light List Accent 3" w:semiHidden="0" w:uiPriority="61" w:unhideWhenUsed="0"/>
-    <w:lsdException w:name="Light Grid Accent 3" w:semiHidden="0" w:uiPriority="62" w:unhideWhenUsed="0"/>
-    <w:lsdException w:name="Medium Shading 1 Accent 3" w:semiHidden="0" w:uiPriority="63" w:unhideWhenUsed="0"/>
-    <w:lsdException w:name="Medium Shading 2 Accent 3" w:semiHidden="0" w:uiPriority="64" w:unhideWhenUsed="0"/>
-    <w:lsdException w:name="Medium List 1 Accent 3" w:semiHidden="0" w:uiPriority="65" w:unhideWhenUsed="0"/>
-    <w:lsdException w:name="Medium List 2 Accent 3" w:semiHidden="0" w:uiPriority="66" w:unhideWhenUsed="0"/>
-    <w:lsdException w:name="Medium Grid 1 Accent 3" w:semiHidden="0" w:uiPriority="67" w:unhideWhenUsed="0"/>
-    <w:lsdException w:name="Medium Grid 2 Accent 3" w:semiHidden="0" w:uiPriority="68" w:unhideWhenUsed="0"/>
-    <w:lsdException w:name="Medium Grid 3 Accent 3" w:semiHidden="0" w:uiPriority="69" w:unhideWhenUsed="0"/>
-    <w:lsdException w:name="Dark List Accent 3" w:semiHidden="0" w:uiPriority="70" w:unhideWhenUsed="0"/>
-    <w:lsdException w:name="Colorful Shading Accent 3" w:semiHidden="0" w:uiPriority="71" w:unhideWhenUsed="0"/>
-    <w:lsdException w:name="Colorful List Accent 3" w:semiHidden="0" w:uiPriority="72" w:unhideWhenUsed="0"/>
-    <w:lsdException w:name="Colorful Grid Accent 3" w:semiHidden="0" w:uiPriority="73" w:unhideWhenUsed="0"/>
-    <w:lsdException w:name="Light Shading Accent 4" w:semiHidden="0" w:uiPriority="60" w:unhideWhenUsed="0"/>
-    <w:lsdException w:name="Light List Accent 4" w:semiHidden="0" w:uiPriority="61" w:unhideWhenUsed="0"/>
-    <w:lsdException w:name="Light Grid Accent 4" w:semiHidden="0" w:uiPriority="62" w:unhideWhenUsed="0"/>
-    <w:lsdException w:name="Medium Shading 1 Accent 4" w:semiHidden="0" w:uiPriority="63" w:unhideWhenUsed="0"/>
-    <w:lsdException w:name="Medium Shading 2 Accent 4" w:semiHidden="0" w:uiPriority="64" w:unhideWhenUsed="0"/>
-    <w:lsdException w:name="Medium List 1 Accent 4" w:semiHidden="0" w:uiPriority="65" w:unhideWhenUsed="0"/>
-    <w:lsdException w:name="Medium List 2 Accent 4" w:semiHidden="0" w:uiPriority="66" w:unhideWhenUsed="0"/>
-    <w:lsdException w:name="Medium Grid 1 Accent 4" w:semiHidden="0" w:uiPriority="67" w:unhideWhenUsed="0"/>
-    <w:lsdException w:name="Medium Grid 2 Accent 4" w:semiHidden="0" w:uiPriority="68" w:unhideWhenUsed="0"/>
-    <w:lsdException w:name="Medium Grid 3 Accent 4" w:semiHidden="0" w:uiPriority="69" w:unhideWhenUsed="0"/>
-    <w:lsdException w:name="Dark List Accent 4" w:semiHidden="0" w:uiPriority="70" w:unhideWhenUsed="0"/>
-    <w:lsdException w:name="Colorful Shading Accent 4" w:semiHidden="0" w:uiPriority="71" w:unhideWhenUsed="0"/>
-    <w:lsdException w:name="Colorful List Accent 4" w:semiHidden="0" w:uiPriority="72" w:unhideWhenUsed="0"/>
-    <w:lsdException w:name="Colorful Grid Accent 4" w:semiHidden="0" w:uiPriority="73" w:unhideWhenUsed="0"/>
-    <w:lsdException w:name="Light Shading Accent 5" w:semiHidden="0" w:uiPriority="60" w:unhideWhenUsed="0"/>
-    <w:lsdException w:name="Light List Accent 5" w:semiHidden="0" w:uiPriority="61" w:unhideWhenUsed="0"/>
-    <w:lsdException w:name="Light Grid Accent 5" w:semiHidden="0" w:uiPriority="62" w:unhideWhenUsed="0"/>
-    <w:lsdException w:name="Medium Shading 1 Accent 5" w:semiHidden="0" w:uiPriority="63" w:unhideWhenUsed="0"/>
-    <w:lsdException w:name="Medium Shading 2 Accent 5" w:semiHidden="0" w:uiPriority="64" w:unhideWhenUsed="0"/>
-    <w:lsdException w:name="Medium List 1 Accent 5" w:semiHidden="0" w:uiPriority="65" w:unhideWhenUsed="0"/>
-    <w:lsdException w:name="Medium List 2 Accent 5" w:semiHidden="0" w:uiPriority="66" w:unhideWhenUsed="0"/>
-    <w:lsdException w:name="Medium Grid 1 Accent 5" w:semiHidden="0" w:uiPriority="67" w:unhideWhenUsed="0"/>
-    <w:lsdException w:name="Medium Grid 2 Accent 5" w:semiHidden="0" w:uiPriority="68" w:unhideWhenUsed="0"/>
-    <w:lsdException w:name="Medium Grid 3 Accent 5" w:semiHidden="0" w:uiPriority="69" w:unhideWhenUsed="0"/>
-    <w:lsdException w:name="Dark List Accent 5" w:semiHidden="0" w:uiPriority="70" w:unhideWhenUsed="0"/>
-    <w:lsdException w:name="Colorful Shading Accent 5" w:semiHidden="0" w:uiPriority="71" w:unhideWhenUsed="0"/>
-    <w:lsdException w:name="Colorful List Accent 5" w:semiHidden="0" w:uiPriority="72" w:unhideWhenUsed="0"/>
-    <w:lsdException w:name="Colorful Grid Accent 5" w:semiHidden="0" w:uiPriority="73" w:unhideWhenUsed="0"/>
-    <w:lsdException w:name="Light Shading Accent 6" w:semiHidden="0" w:uiPriority="60" w:unhideWhenUsed="0"/>
-    <w:lsdException w:name="Light List Accent 6" w:semiHidden="0" w:uiPriority="61" w:unhideWhenUsed="0"/>
-    <w:lsdException w:name="Light Grid Accent 6" w:semiHidden="0" w:uiPriority="62" w:unhideWhenUsed="0"/>
-    <w:lsdException w:name="Medium Shading 1 Accent 6" w:semiHidden="0" w:uiPriority="63" w:unhideWhenUsed="0"/>
-    <w:lsdException w:name="Medium Shading 2 Accent 6" w:semiHidden="0" w:uiPriority="64" w:unhideWhenUsed="0"/>
-    <w:lsdException w:name="Medium List 1 Accent 6" w:semiHidden="0" w:uiPriority="65" w:unhideWhenUsed="0"/>
-    <w:lsdException w:name="Medium List 2 Accent 6" w:semiHidden="0" w:uiPriority="66" w:unhideWhenUsed="0"/>
-    <w:lsdException w:name="Medium Grid 1 Accent 6" w:semiHidden="0" w:uiPriority="67" w:unhideWhenUsed="0"/>
-    <w:lsdException w:name="Medium Grid 2 Accent 6" w:semiHidden="0" w:uiPriority="68" w:unhideWhenUsed="0"/>
-    <w:lsdException w:name="Medium Grid 3 Accent 6" w:semiHidden="0" w:uiPriority="69" w:unhideWhenUsed="0"/>
-    <w:lsdException w:name="Dark List Accent 6" w:semiHidden="0" w:uiPriority="70" w:unhideWhenUsed="0"/>
-    <w:lsdException w:name="Colorful Shading Accent 6" w:semiHidden="0" w:uiPriority="71" w:unhideWhenUsed="0"/>
-    <w:lsdException w:name="Colorful List Accent 6" w:semiHidden="0" w:uiPriority="72" w:unhideWhenUsed="0"/>
-    <w:lsdException w:name="Colorful Grid Accent 6" w:semiHidden="0" w:uiPriority="73" w:unhideWhenUsed="0"/>
-    <w:lsdException w:name="Subtle Emphasis" w:semiHidden="0" w:uiPriority="19" w:unhideWhenUsed="0" w:qFormat="1"/>
-    <w:lsdException w:name="Intense Emphasis" w:semiHidden="0" w:uiPriority="21" w:unhideWhenUsed="0" w:qFormat="1"/>
-    <w:lsdException w:name="Subtle Reference" w:semiHidden="0" w:uiPriority="31" w:unhideWhenUsed="0" w:qFormat="1"/>
-    <w:lsdException w:name="Intense Reference" w:semiHidden="0" w:uiPriority="32" w:unhideWhenUsed="0" w:qFormat="1"/>
-    <w:lsdException w:name="Book Title" w:semiHidden="0" w:uiPriority="33" w:unhideWhenUsed="0" w:qFormat="1"/>
-    <w:lsdException w:name="Bibliography" w:uiPriority="37"/>
-    <w:lsdException w:name="TOC Heading" w:uiPriority="39" w:qFormat="1"/>
-  </w:latentStyles>
-  <w:style w:type="paragraph" w:default="1" w:styleId="Normal">
-    <w:name w:val="Normal"/>
-    <w:qFormat/>
   </w:style>
   <w:style w:type="character" w:default="1" w:styleId="DefaultParagraphFont">
     <w:name w:val="Default Paragraph Font"/>
